--- a/plan/design/功能设计/挡板/《jump》挡板设计文档.docx
+++ b/plan/design/功能设计/挡板/《jump》挡板设计文档.docx
@@ -2738,18 +2738,20 @@
     <w:p>
       <w:pPr>
         <w:rPr>
-          <w:rFonts w:ascii="微软雅黑" w:eastAsia="微软雅黑" w:hAnsi="微软雅黑"/>
-          <w:b/>
-          <w:highlight w:val="yellow"/>
-        </w:rPr>
-      </w:pPr>
-      <w:r>
-        <w:rPr>
-          <w:rFonts w:ascii="微软雅黑" w:eastAsia="微软雅黑" w:hAnsi="微软雅黑" w:hint="eastAsia"/>
-          <w:b/>
-          <w:highlight w:val="yellow"/>
-        </w:rPr>
-        <w:t>文档中所有文字描述要求：</w:t>
+          <w:rFonts w:ascii="微软雅黑" w:eastAsia="微软雅黑" w:hAnsi="微软雅黑" w:hint="eastAsia"/>
+        </w:rPr>
+      </w:pPr>
+      <w:r>
+        <w:rPr>
+          <w:rFonts w:ascii="微软雅黑" w:eastAsia="微软雅黑" w:hAnsi="微软雅黑"/>
+        </w:rPr>
+        <w:t>该模块为游戏核心玩法的基础,游戏内,暂定提供</w:t>
+      </w:r>
+      <w:r>
+        <w:rPr>
+          <w:rFonts w:ascii="微软雅黑" w:eastAsia="微软雅黑" w:hAnsi="微软雅黑" w:hint="eastAsia"/>
+        </w:rPr>
+        <w:t>8种挡板,分别为:</w:t>
       </w:r>
     </w:p>
     <w:p>
@@ -2757,27 +2759,85 @@
         <w:pStyle w:val="a6"/>
         <w:numPr>
           <w:ilvl w:val="0"/>
-          <w:numId w:val="7"/>
+          <w:numId w:val="11"/>
         </w:numPr>
         <w:ind w:firstLineChars="0"/>
         <w:rPr>
-          <w:rFonts w:ascii="微软雅黑" w:eastAsia="微软雅黑" w:hAnsi="微软雅黑"/>
-          <w:highlight w:val="yellow"/>
-        </w:rPr>
-      </w:pPr>
-      <w:r>
-        <w:rPr>
-          <w:rFonts w:ascii="微软雅黑" w:eastAsia="微软雅黑" w:hAnsi="微软雅黑" w:hint="eastAsia"/>
-          <w:highlight w:val="yellow"/>
-        </w:rPr>
-        <w:t>思路清晰，</w:t>
-      </w:r>
-      <w:r>
-        <w:rPr>
-          <w:rFonts w:ascii="微软雅黑" w:eastAsia="微软雅黑" w:hAnsi="微软雅黑" w:hint="eastAsia"/>
-          <w:highlight w:val="yellow"/>
-        </w:rPr>
-        <w:t>言简意赅，不说废话；</w:t>
+          <w:rFonts w:ascii="微软雅黑" w:eastAsia="微软雅黑" w:hAnsi="微软雅黑" w:hint="eastAsia"/>
+        </w:rPr>
+      </w:pPr>
+      <w:r>
+        <w:rPr>
+          <w:rFonts w:ascii="微软雅黑" w:eastAsia="微软雅黑" w:hAnsi="微软雅黑" w:hint="eastAsia"/>
+        </w:rPr>
+        <w:t>普通挡板</w:t>
+      </w:r>
+      <w:r>
+        <w:rPr>
+          <w:rFonts w:ascii="微软雅黑" w:eastAsia="微软雅黑" w:hAnsi="微软雅黑"/>
+        </w:rPr>
+        <w:br/>
+      </w:r>
+      <w:r>
+        <w:rPr>
+          <w:rFonts w:ascii="微软雅黑" w:eastAsia="微软雅黑" w:hAnsi="微软雅黑" w:hint="eastAsia"/>
+        </w:rPr>
+        <w:t>UI:</w:t>
+      </w:r>
+      <w:r>
+        <w:rPr>
+          <w:rFonts w:ascii="微软雅黑" w:eastAsia="微软雅黑" w:hAnsi="微软雅黑" w:hint="eastAsia"/>
+          <w:noProof/>
+        </w:rPr>
+        <w:drawing>
+          <wp:inline distT="0" distB="0" distL="0" distR="0">
+            <wp:extent cx="2533650" cy="561975"/>
+            <wp:effectExtent l="0" t="0" r="0" b="0"/>
+            <wp:docPr id="5" name="图片 4" descr="正常挡板.png"/>
+            <wp:cNvGraphicFramePr>
+              <a:graphicFrameLocks xmlns:a="http://schemas.openxmlformats.org/drawingml/2006/main" noChangeAspect="1"/>
+            </wp:cNvGraphicFramePr>
+            <a:graphic xmlns:a="http://schemas.openxmlformats.org/drawingml/2006/main">
+              <a:graphicData uri="http://schemas.openxmlformats.org/drawingml/2006/picture">
+                <pic:pic xmlns:pic="http://schemas.openxmlformats.org/drawingml/2006/picture">
+                  <pic:nvPicPr>
+                    <pic:cNvPr id="0" name="正常挡板.png"/>
+                    <pic:cNvPicPr/>
+                  </pic:nvPicPr>
+                  <pic:blipFill>
+                    <a:blip r:embed="rId8"/>
+                    <a:stretch>
+                      <a:fillRect/>
+                    </a:stretch>
+                  </pic:blipFill>
+                  <pic:spPr>
+                    <a:xfrm>
+                      <a:off x="0" y="0"/>
+                      <a:ext cx="2533650" cy="561975"/>
+                    </a:xfrm>
+                    <a:prstGeom prst="rect">
+                      <a:avLst/>
+                    </a:prstGeom>
+                  </pic:spPr>
+                </pic:pic>
+              </a:graphicData>
+            </a:graphic>
+          </wp:inline>
+        </w:drawing>
+      </w:r>
+    </w:p>
+    <w:p>
+      <w:pPr>
+        <w:ind w:left="420"/>
+        <w:rPr>
+          <w:rFonts w:ascii="微软雅黑" w:eastAsia="微软雅黑" w:hAnsi="微软雅黑" w:hint="eastAsia"/>
+        </w:rPr>
+      </w:pPr>
+      <w:r>
+        <w:rPr>
+          <w:rFonts w:ascii="微软雅黑" w:eastAsia="微软雅黑" w:hAnsi="微软雅黑" w:hint="eastAsia"/>
+        </w:rPr>
+        <w:t>作用:提供正常的跳跃助力功能</w:t>
       </w:r>
     </w:p>
     <w:p>
@@ -2785,20 +2845,83 @@
         <w:pStyle w:val="a6"/>
         <w:numPr>
           <w:ilvl w:val="0"/>
-          <w:numId w:val="7"/>
+          <w:numId w:val="11"/>
         </w:numPr>
         <w:ind w:firstLineChars="0"/>
         <w:rPr>
-          <w:rFonts w:ascii="微软雅黑" w:eastAsia="微软雅黑" w:hAnsi="微软雅黑"/>
-          <w:highlight w:val="yellow"/>
-        </w:rPr>
-      </w:pPr>
-      <w:r>
-        <w:rPr>
-          <w:rFonts w:ascii="微软雅黑" w:eastAsia="微软雅黑" w:hAnsi="微软雅黑" w:hint="eastAsia"/>
-          <w:highlight w:val="yellow"/>
-        </w:rPr>
-        <w:t>尽量不要产生新概念；</w:t>
+          <w:rFonts w:ascii="微软雅黑" w:eastAsia="微软雅黑" w:hAnsi="微软雅黑" w:hint="eastAsia"/>
+        </w:rPr>
+      </w:pPr>
+      <w:r>
+        <w:rPr>
+          <w:rFonts w:ascii="微软雅黑" w:eastAsia="微软雅黑" w:hAnsi="微软雅黑" w:hint="eastAsia"/>
+        </w:rPr>
+        <w:t>弹簧挡板</w:t>
+      </w:r>
+      <w:r>
+        <w:rPr>
+          <w:rFonts w:ascii="微软雅黑" w:eastAsia="微软雅黑" w:hAnsi="微软雅黑"/>
+        </w:rPr>
+        <w:br/>
+      </w:r>
+      <w:r>
+        <w:rPr>
+          <w:rFonts w:ascii="微软雅黑" w:eastAsia="微软雅黑" w:hAnsi="微软雅黑" w:hint="eastAsia"/>
+        </w:rPr>
+        <w:t>UI:</w:t>
+      </w:r>
+      <w:r>
+        <w:rPr>
+          <w:rFonts w:ascii="微软雅黑" w:eastAsia="微软雅黑" w:hAnsi="微软雅黑" w:hint="eastAsia"/>
+          <w:noProof/>
+        </w:rPr>
+        <w:drawing>
+          <wp:inline distT="0" distB="0" distL="0" distR="0">
+            <wp:extent cx="2533650" cy="561975"/>
+            <wp:effectExtent l="0" t="0" r="0" b="0"/>
+            <wp:docPr id="7" name="图片 6" descr="弹簧挡板.png"/>
+            <wp:cNvGraphicFramePr>
+              <a:graphicFrameLocks xmlns:a="http://schemas.openxmlformats.org/drawingml/2006/main" noChangeAspect="1"/>
+            </wp:cNvGraphicFramePr>
+            <a:graphic xmlns:a="http://schemas.openxmlformats.org/drawingml/2006/main">
+              <a:graphicData uri="http://schemas.openxmlformats.org/drawingml/2006/picture">
+                <pic:pic xmlns:pic="http://schemas.openxmlformats.org/drawingml/2006/picture">
+                  <pic:nvPicPr>
+                    <pic:cNvPr id="0" name="弹簧挡板.png"/>
+                    <pic:cNvPicPr/>
+                  </pic:nvPicPr>
+                  <pic:blipFill>
+                    <a:blip r:embed="rId9"/>
+                    <a:stretch>
+                      <a:fillRect/>
+                    </a:stretch>
+                  </pic:blipFill>
+                  <pic:spPr>
+                    <a:xfrm>
+                      <a:off x="0" y="0"/>
+                      <a:ext cx="2533650" cy="561975"/>
+                    </a:xfrm>
+                    <a:prstGeom prst="rect">
+                      <a:avLst/>
+                    </a:prstGeom>
+                  </pic:spPr>
+                </pic:pic>
+              </a:graphicData>
+            </a:graphic>
+          </wp:inline>
+        </w:drawing>
+      </w:r>
+      <w:r>
+        <w:rPr>
+          <w:rFonts w:ascii="微软雅黑" w:eastAsia="微软雅黑" w:hAnsi="微软雅黑"/>
+        </w:rPr>
+        <w:br/>
+      </w:r>
+      <w:r>
+        <w:rPr>
+          <w:rFonts w:ascii="微软雅黑" w:eastAsia="微软雅黑" w:hAnsi="微软雅黑" w:hint="eastAsia"/>
+        </w:rPr>
+        <w:t>作用:提供增强跳跃能力的一种挡板</w:t>
       </w:r>
     </w:p>
     <w:p>
@@ -2806,114 +2929,73 @@
         <w:pStyle w:val="a6"/>
         <w:numPr>
           <w:ilvl w:val="0"/>
-          <w:numId w:val="7"/>
+          <w:numId w:val="11"/>
         </w:numPr>
         <w:ind w:firstLineChars="0"/>
         <w:rPr>
-          <w:rFonts w:ascii="微软雅黑" w:eastAsia="微软雅黑" w:hAnsi="微软雅黑"/>
-          <w:highlight w:val="yellow"/>
-        </w:rPr>
-      </w:pPr>
-      <w:r>
-        <w:rPr>
-          <w:rFonts w:ascii="微软雅黑" w:eastAsia="微软雅黑" w:hAnsi="微软雅黑" w:hint="eastAsia"/>
-          <w:highlight w:val="yellow"/>
-        </w:rPr>
-        <w:t>不使用大段文字，将具体规则用</w:t>
-      </w:r>
-      <w:r>
-        <w:rPr>
-          <w:rFonts w:ascii="微软雅黑" w:eastAsia="微软雅黑" w:hAnsi="微软雅黑" w:hint="eastAsia"/>
-          <w:b/>
-          <w:highlight w:val="yellow"/>
-        </w:rPr>
-        <w:t>编号</w:t>
-      </w:r>
-      <w:r>
-        <w:rPr>
-          <w:rFonts w:ascii="微软雅黑" w:eastAsia="微软雅黑" w:hAnsi="微软雅黑" w:hint="eastAsia"/>
-          <w:b/>
-          <w:highlight w:val="yellow"/>
-        </w:rPr>
-        <w:t>+</w:t>
-      </w:r>
-      <w:r>
-        <w:rPr>
-          <w:rFonts w:ascii="微软雅黑" w:eastAsia="微软雅黑" w:hAnsi="微软雅黑" w:hint="eastAsia"/>
-          <w:b/>
-          <w:highlight w:val="yellow"/>
-        </w:rPr>
-        <w:t>条目</w:t>
-      </w:r>
-      <w:r>
-        <w:rPr>
-          <w:rFonts w:ascii="微软雅黑" w:eastAsia="微软雅黑" w:hAnsi="微软雅黑" w:hint="eastAsia"/>
-          <w:highlight w:val="yellow"/>
-        </w:rPr>
-        <w:t>的方式表现，如：</w:t>
-      </w:r>
-    </w:p>
-    <w:p>
-      <w:pPr>
-        <w:pStyle w:val="a6"/>
-        <w:numPr>
-          <w:ilvl w:val="1"/>
-          <w:numId w:val="7"/>
-        </w:numPr>
-        <w:ind w:firstLineChars="0"/>
-        <w:rPr>
-          <w:rFonts w:ascii="微软雅黑" w:eastAsia="微软雅黑" w:hAnsi="微软雅黑"/>
-          <w:highlight w:val="yellow"/>
-        </w:rPr>
-      </w:pPr>
-      <w:r>
-        <w:rPr>
-          <w:rFonts w:ascii="微软雅黑" w:eastAsia="微软雅黑" w:hAnsi="微软雅黑" w:hint="eastAsia"/>
-          <w:highlight w:val="yellow"/>
-        </w:rPr>
-        <w:t>规则1；</w:t>
-      </w:r>
-    </w:p>
-    <w:p>
-      <w:pPr>
-        <w:pStyle w:val="a6"/>
-        <w:numPr>
-          <w:ilvl w:val="1"/>
-          <w:numId w:val="7"/>
-        </w:numPr>
-        <w:ind w:firstLineChars="0"/>
-        <w:rPr>
-          <w:rFonts w:ascii="微软雅黑" w:eastAsia="微软雅黑" w:hAnsi="微软雅黑"/>
-          <w:highlight w:val="yellow"/>
-        </w:rPr>
-      </w:pPr>
-      <w:r>
-        <w:rPr>
-          <w:rFonts w:ascii="微软雅黑" w:eastAsia="微软雅黑" w:hAnsi="微软雅黑" w:hint="eastAsia"/>
-          <w:highlight w:val="yellow"/>
-        </w:rPr>
-        <w:t>规则2；</w:t>
-      </w:r>
-    </w:p>
-    <w:p>
-      <w:pPr>
-        <w:pStyle w:val="a6"/>
-        <w:numPr>
-          <w:ilvl w:val="1"/>
-          <w:numId w:val="7"/>
-        </w:numPr>
-        <w:ind w:firstLineChars="0"/>
-        <w:rPr>
-          <w:rFonts w:ascii="微软雅黑" w:eastAsia="微软雅黑" w:hAnsi="微软雅黑"/>
-          <w:highlight w:val="yellow"/>
-        </w:rPr>
-      </w:pPr>
-      <w:r>
-        <w:rPr>
-          <w:rFonts w:ascii="微软雅黑" w:eastAsia="微软雅黑" w:hAnsi="微软雅黑" w:hint="eastAsia"/>
-          <w:highlight w:val="yellow"/>
-        </w:rPr>
-        <w:t>规则3；</w:t>
+          <w:rFonts w:ascii="微软雅黑" w:eastAsia="微软雅黑" w:hAnsi="微软雅黑" w:hint="eastAsia"/>
+        </w:rPr>
+      </w:pPr>
+      <w:r>
+        <w:rPr>
+          <w:rFonts w:ascii="微软雅黑" w:eastAsia="微软雅黑" w:hAnsi="微软雅黑"/>
+        </w:rPr>
+        <w:t>一次性挡板</w:t>
+      </w:r>
+      <w:r>
+        <w:rPr>
+          <w:rFonts w:ascii="微软雅黑" w:eastAsia="微软雅黑" w:hAnsi="微软雅黑" w:hint="eastAsia"/>
+        </w:rPr>
+        <w:br/>
+        <w:t>UI:</w:t>
+      </w:r>
+      <w:r>
+        <w:rPr>
+          <w:rFonts w:ascii="微软雅黑" w:eastAsia="微软雅黑" w:hAnsi="微软雅黑"/>
+          <w:noProof/>
+        </w:rPr>
+        <w:drawing>
+          <wp:inline distT="0" distB="0" distL="0" distR="0">
+            <wp:extent cx="2533650" cy="561975"/>
+            <wp:effectExtent l="0" t="0" r="0" b="0"/>
+            <wp:docPr id="8" name="图片 7" descr="一次性挡板.png"/>
+            <wp:cNvGraphicFramePr>
+              <a:graphicFrameLocks xmlns:a="http://schemas.openxmlformats.org/drawingml/2006/main" noChangeAspect="1"/>
+            </wp:cNvGraphicFramePr>
+            <a:graphic xmlns:a="http://schemas.openxmlformats.org/drawingml/2006/main">
+              <a:graphicData uri="http://schemas.openxmlformats.org/drawingml/2006/picture">
+                <pic:pic xmlns:pic="http://schemas.openxmlformats.org/drawingml/2006/picture">
+                  <pic:nvPicPr>
+                    <pic:cNvPr id="0" name="一次性挡板.png"/>
+                    <pic:cNvPicPr/>
+                  </pic:nvPicPr>
+                  <pic:blipFill>
+                    <a:blip r:embed="rId10"/>
+                    <a:stretch>
+                      <a:fillRect/>
+                    </a:stretch>
+                  </pic:blipFill>
+                  <pic:spPr>
+                    <a:xfrm>
+                      <a:off x="0" y="0"/>
+                      <a:ext cx="2533650" cy="561975"/>
+                    </a:xfrm>
+                    <a:prstGeom prst="rect">
+                      <a:avLst/>
+                    </a:prstGeom>
+                  </pic:spPr>
+                </pic:pic>
+              </a:graphicData>
+            </a:graphic>
+          </wp:inline>
+        </w:drawing>
+      </w:r>
+      <w:r>
+        <w:rPr>
+          <w:rFonts w:ascii="微软雅黑" w:eastAsia="微软雅黑" w:hAnsi="微软雅黑"/>
+        </w:rPr>
+        <w:br/>
+        <w:t>作用:该挡板踩踏一次过后,自动碎裂,玩家获得本次跳跃能力</w:t>
       </w:r>
     </w:p>
     <w:p>
@@ -2921,21 +3003,429 @@
         <w:pStyle w:val="a6"/>
         <w:numPr>
           <w:ilvl w:val="0"/>
-          <w:numId w:val="7"/>
+          <w:numId w:val="11"/>
         </w:numPr>
         <w:ind w:firstLineChars="0"/>
         <w:rPr>
-          <w:rFonts w:ascii="微软雅黑" w:eastAsia="微软雅黑" w:hAnsi="微软雅黑"/>
-          <w:highlight w:val="yellow"/>
-        </w:rPr>
-      </w:pPr>
-      <w:r>
-        <w:rPr>
-          <w:rFonts w:ascii="微软雅黑" w:eastAsia="微软雅黑" w:hAnsi="微软雅黑" w:hint="eastAsia"/>
-          <w:highlight w:val="yellow"/>
-        </w:rPr>
-        <w:t>能使用表格和图的方式体现的尽量不用文字。</w:t>
-      </w:r>
+          <w:rFonts w:ascii="微软雅黑" w:eastAsia="微软雅黑" w:hAnsi="微软雅黑" w:hint="eastAsia"/>
+        </w:rPr>
+      </w:pPr>
+      <w:r>
+        <w:rPr>
+          <w:rFonts w:ascii="微软雅黑" w:eastAsia="微软雅黑" w:hAnsi="微软雅黑" w:hint="eastAsia"/>
+        </w:rPr>
+        <w:t>无碰撞挡板</w:t>
+      </w:r>
+      <w:r>
+        <w:rPr>
+          <w:rFonts w:ascii="微软雅黑" w:eastAsia="微软雅黑" w:hAnsi="微软雅黑"/>
+        </w:rPr>
+        <w:br/>
+      </w:r>
+      <w:r>
+        <w:rPr>
+          <w:rFonts w:ascii="微软雅黑" w:eastAsia="微软雅黑" w:hAnsi="微软雅黑" w:hint="eastAsia"/>
+        </w:rPr>
+        <w:t>UI:</w:t>
+      </w:r>
+      <w:r>
+        <w:rPr>
+          <w:rFonts w:ascii="微软雅黑" w:eastAsia="微软雅黑" w:hAnsi="微软雅黑"/>
+          <w:noProof/>
+        </w:rPr>
+        <w:drawing>
+          <wp:inline distT="0" distB="0" distL="0" distR="0">
+            <wp:extent cx="2533650" cy="561975"/>
+            <wp:effectExtent l="19050" t="0" r="0" b="0"/>
+            <wp:docPr id="9" name="图片 8" descr="无碰撞挡板.png"/>
+            <wp:cNvGraphicFramePr>
+              <a:graphicFrameLocks xmlns:a="http://schemas.openxmlformats.org/drawingml/2006/main" noChangeAspect="1"/>
+            </wp:cNvGraphicFramePr>
+            <a:graphic xmlns:a="http://schemas.openxmlformats.org/drawingml/2006/main">
+              <a:graphicData uri="http://schemas.openxmlformats.org/drawingml/2006/picture">
+                <pic:pic xmlns:pic="http://schemas.openxmlformats.org/drawingml/2006/picture">
+                  <pic:nvPicPr>
+                    <pic:cNvPr id="0" name="无碰撞挡板.png"/>
+                    <pic:cNvPicPr/>
+                  </pic:nvPicPr>
+                  <pic:blipFill>
+                    <a:blip r:embed="rId11"/>
+                    <a:stretch>
+                      <a:fillRect/>
+                    </a:stretch>
+                  </pic:blipFill>
+                  <pic:spPr>
+                    <a:xfrm>
+                      <a:off x="0" y="0"/>
+                      <a:ext cx="2533650" cy="561975"/>
+                    </a:xfrm>
+                    <a:prstGeom prst="rect">
+                      <a:avLst/>
+                    </a:prstGeom>
+                  </pic:spPr>
+                </pic:pic>
+              </a:graphicData>
+            </a:graphic>
+          </wp:inline>
+        </w:drawing>
+      </w:r>
+      <w:r>
+        <w:rPr>
+          <w:rFonts w:ascii="微软雅黑" w:eastAsia="微软雅黑" w:hAnsi="微软雅黑"/>
+        </w:rPr>
+        <w:br/>
+        <w:t>作用:迷惑玩家,该挡板无任何效果以及碰撞检测</w:t>
+      </w:r>
+    </w:p>
+    <w:p>
+      <w:pPr>
+        <w:pStyle w:val="a6"/>
+        <w:numPr>
+          <w:ilvl w:val="0"/>
+          <w:numId w:val="11"/>
+        </w:numPr>
+        <w:ind w:firstLineChars="0"/>
+        <w:rPr>
+          <w:rFonts w:ascii="微软雅黑" w:eastAsia="微软雅黑" w:hAnsi="微软雅黑" w:hint="eastAsia"/>
+        </w:rPr>
+      </w:pPr>
+      <w:r>
+        <w:rPr>
+          <w:rFonts w:ascii="微软雅黑" w:eastAsia="微软雅黑" w:hAnsi="微软雅黑" w:hint="eastAsia"/>
+        </w:rPr>
+        <w:lastRenderedPageBreak/>
+        <w:t>草皮挡板</w:t>
+      </w:r>
+      <w:r>
+        <w:rPr>
+          <w:rFonts w:ascii="微软雅黑" w:eastAsia="微软雅黑" w:hAnsi="微软雅黑"/>
+        </w:rPr>
+        <w:br/>
+        <w:t>UI</w:t>
+      </w:r>
+      <w:r>
+        <w:rPr>
+          <w:rFonts w:ascii="微软雅黑" w:eastAsia="微软雅黑" w:hAnsi="微软雅黑" w:hint="eastAsia"/>
+        </w:rPr>
+        <w:t>:</w:t>
+      </w:r>
+      <w:r>
+        <w:rPr>
+          <w:rFonts w:ascii="微软雅黑" w:eastAsia="微软雅黑" w:hAnsi="微软雅黑" w:hint="eastAsia"/>
+          <w:noProof/>
+        </w:rPr>
+        <w:drawing>
+          <wp:inline distT="0" distB="0" distL="0" distR="0">
+            <wp:extent cx="2676525" cy="619125"/>
+            <wp:effectExtent l="19050" t="0" r="9525" b="0"/>
+            <wp:docPr id="10" name="图片 9" descr="草皮挡板.png"/>
+            <wp:cNvGraphicFramePr>
+              <a:graphicFrameLocks xmlns:a="http://schemas.openxmlformats.org/drawingml/2006/main" noChangeAspect="1"/>
+            </wp:cNvGraphicFramePr>
+            <a:graphic xmlns:a="http://schemas.openxmlformats.org/drawingml/2006/main">
+              <a:graphicData uri="http://schemas.openxmlformats.org/drawingml/2006/picture">
+                <pic:pic xmlns:pic="http://schemas.openxmlformats.org/drawingml/2006/picture">
+                  <pic:nvPicPr>
+                    <pic:cNvPr id="0" name="草皮挡板.png"/>
+                    <pic:cNvPicPr/>
+                  </pic:nvPicPr>
+                  <pic:blipFill>
+                    <a:blip r:embed="rId12"/>
+                    <a:stretch>
+                      <a:fillRect/>
+                    </a:stretch>
+                  </pic:blipFill>
+                  <pic:spPr>
+                    <a:xfrm>
+                      <a:off x="0" y="0"/>
+                      <a:ext cx="2676525" cy="619125"/>
+                    </a:xfrm>
+                    <a:prstGeom prst="rect">
+                      <a:avLst/>
+                    </a:prstGeom>
+                  </pic:spPr>
+                </pic:pic>
+              </a:graphicData>
+            </a:graphic>
+          </wp:inline>
+        </w:drawing>
+      </w:r>
+      <w:r>
+        <w:rPr>
+          <w:rFonts w:ascii="微软雅黑" w:eastAsia="微软雅黑" w:hAnsi="微软雅黑"/>
+        </w:rPr>
+        <w:br/>
+      </w:r>
+      <w:r>
+        <w:rPr>
+          <w:rFonts w:ascii="微软雅黑" w:eastAsia="微软雅黑" w:hAnsi="微软雅黑" w:hint="eastAsia"/>
+        </w:rPr>
+        <w:t>作用:减少本次跳跃高度</w:t>
+      </w:r>
+    </w:p>
+    <w:p>
+      <w:pPr>
+        <w:pStyle w:val="a6"/>
+        <w:numPr>
+          <w:ilvl w:val="0"/>
+          <w:numId w:val="11"/>
+        </w:numPr>
+        <w:ind w:firstLineChars="0"/>
+        <w:rPr>
+          <w:rFonts w:ascii="微软雅黑" w:eastAsia="微软雅黑" w:hAnsi="微软雅黑" w:hint="eastAsia"/>
+        </w:rPr>
+      </w:pPr>
+      <w:r>
+        <w:rPr>
+          <w:rFonts w:ascii="微软雅黑" w:eastAsia="微软雅黑" w:hAnsi="微软雅黑" w:hint="eastAsia"/>
+        </w:rPr>
+        <w:t>随机躲避挡板</w:t>
+      </w:r>
+      <w:r>
+        <w:rPr>
+          <w:rFonts w:ascii="微软雅黑" w:eastAsia="微软雅黑" w:hAnsi="微软雅黑"/>
+        </w:rPr>
+        <w:br/>
+      </w:r>
+      <w:r>
+        <w:rPr>
+          <w:rFonts w:ascii="微软雅黑" w:eastAsia="微软雅黑" w:hAnsi="微软雅黑" w:hint="eastAsia"/>
+        </w:rPr>
+        <w:t>UI:</w:t>
+      </w:r>
+      <w:r>
+        <w:rPr>
+          <w:rFonts w:ascii="微软雅黑" w:eastAsia="微软雅黑" w:hAnsi="微软雅黑" w:hint="eastAsia"/>
+          <w:noProof/>
+        </w:rPr>
+        <w:drawing>
+          <wp:inline distT="0" distB="0" distL="0" distR="0">
+            <wp:extent cx="2562225" cy="561975"/>
+            <wp:effectExtent l="0" t="0" r="9525" b="0"/>
+            <wp:docPr id="11" name="图片 10" descr="随机收缩挡板.png"/>
+            <wp:cNvGraphicFramePr>
+              <a:graphicFrameLocks xmlns:a="http://schemas.openxmlformats.org/drawingml/2006/main" noChangeAspect="1"/>
+            </wp:cNvGraphicFramePr>
+            <a:graphic xmlns:a="http://schemas.openxmlformats.org/drawingml/2006/main">
+              <a:graphicData uri="http://schemas.openxmlformats.org/drawingml/2006/picture">
+                <pic:pic xmlns:pic="http://schemas.openxmlformats.org/drawingml/2006/picture">
+                  <pic:nvPicPr>
+                    <pic:cNvPr id="0" name="随机收缩挡板.png"/>
+                    <pic:cNvPicPr/>
+                  </pic:nvPicPr>
+                  <pic:blipFill>
+                    <a:blip r:embed="rId13"/>
+                    <a:stretch>
+                      <a:fillRect/>
+                    </a:stretch>
+                  </pic:blipFill>
+                  <pic:spPr>
+                    <a:xfrm>
+                      <a:off x="0" y="0"/>
+                      <a:ext cx="2562225" cy="561975"/>
+                    </a:xfrm>
+                    <a:prstGeom prst="rect">
+                      <a:avLst/>
+                    </a:prstGeom>
+                  </pic:spPr>
+                </pic:pic>
+              </a:graphicData>
+            </a:graphic>
+          </wp:inline>
+        </w:drawing>
+      </w:r>
+      <w:r>
+        <w:rPr>
+          <w:rFonts w:ascii="微软雅黑" w:eastAsia="微软雅黑" w:hAnsi="微软雅黑"/>
+        </w:rPr>
+        <w:br/>
+      </w:r>
+      <w:r>
+        <w:rPr>
+          <w:rFonts w:ascii="微软雅黑" w:eastAsia="微软雅黑" w:hAnsi="微软雅黑" w:hint="eastAsia"/>
+        </w:rPr>
+        <w:t>作用:当玩家靠近该挡板的时候. 会随机进行收缩,从而让玩家失误</w:t>
+      </w:r>
+    </w:p>
+    <w:p>
+      <w:pPr>
+        <w:pStyle w:val="a6"/>
+        <w:numPr>
+          <w:ilvl w:val="0"/>
+          <w:numId w:val="11"/>
+        </w:numPr>
+        <w:ind w:firstLineChars="0"/>
+        <w:rPr>
+          <w:rFonts w:ascii="微软雅黑" w:eastAsia="微软雅黑" w:hAnsi="微软雅黑" w:hint="eastAsia"/>
+        </w:rPr>
+      </w:pPr>
+      <w:r>
+        <w:rPr>
+          <w:rFonts w:ascii="微软雅黑" w:eastAsia="微软雅黑" w:hAnsi="微软雅黑" w:hint="eastAsia"/>
+        </w:rPr>
+        <w:t>颠倒挡板</w:t>
+      </w:r>
+    </w:p>
+    <w:p>
+      <w:pPr>
+        <w:pStyle w:val="a6"/>
+        <w:ind w:left="420" w:firstLineChars="0" w:firstLine="0"/>
+        <w:rPr>
+          <w:rFonts w:ascii="微软雅黑" w:eastAsia="微软雅黑" w:hAnsi="微软雅黑" w:hint="eastAsia"/>
+        </w:rPr>
+      </w:pPr>
+      <w:r>
+        <w:rPr>
+          <w:rFonts w:ascii="微软雅黑" w:eastAsia="微软雅黑" w:hAnsi="微软雅黑" w:hint="eastAsia"/>
+        </w:rPr>
+        <w:t>UI:</w:t>
+      </w:r>
+      <w:r>
+        <w:rPr>
+          <w:rFonts w:ascii="微软雅黑" w:eastAsia="微软雅黑" w:hAnsi="微软雅黑" w:hint="eastAsia"/>
+          <w:noProof/>
+        </w:rPr>
+        <w:drawing>
+          <wp:inline distT="0" distB="0" distL="0" distR="0">
+            <wp:extent cx="2562225" cy="561975"/>
+            <wp:effectExtent l="0" t="0" r="9525" b="0"/>
+            <wp:docPr id="12" name="图片 11" descr="颠倒挡板.png"/>
+            <wp:cNvGraphicFramePr>
+              <a:graphicFrameLocks xmlns:a="http://schemas.openxmlformats.org/drawingml/2006/main" noChangeAspect="1"/>
+            </wp:cNvGraphicFramePr>
+            <a:graphic xmlns:a="http://schemas.openxmlformats.org/drawingml/2006/main">
+              <a:graphicData uri="http://schemas.openxmlformats.org/drawingml/2006/picture">
+                <pic:pic xmlns:pic="http://schemas.openxmlformats.org/drawingml/2006/picture">
+                  <pic:nvPicPr>
+                    <pic:cNvPr id="0" name="颠倒挡板.png"/>
+                    <pic:cNvPicPr/>
+                  </pic:nvPicPr>
+                  <pic:blipFill>
+                    <a:blip r:embed="rId14"/>
+                    <a:stretch>
+                      <a:fillRect/>
+                    </a:stretch>
+                  </pic:blipFill>
+                  <pic:spPr>
+                    <a:xfrm>
+                      <a:off x="0" y="0"/>
+                      <a:ext cx="2562225" cy="561975"/>
+                    </a:xfrm>
+                    <a:prstGeom prst="rect">
+                      <a:avLst/>
+                    </a:prstGeom>
+                  </pic:spPr>
+                </pic:pic>
+              </a:graphicData>
+            </a:graphic>
+          </wp:inline>
+        </w:drawing>
+      </w:r>
+      <w:r>
+        <w:rPr>
+          <w:rFonts w:ascii="微软雅黑" w:eastAsia="微软雅黑" w:hAnsi="微软雅黑"/>
+        </w:rPr>
+        <w:br/>
+        <w:t>作用:</w:t>
+      </w:r>
+      <w:r>
+        <w:rPr>
+          <w:rFonts w:ascii="微软雅黑" w:eastAsia="微软雅黑" w:hAnsi="微软雅黑" w:hint="eastAsia"/>
+        </w:rPr>
+        <w:t>玩家踩踏过后,整个左右发生颠倒.持续一定时间,持续时间之内,再次踩踏该类踏板不再生效</w:t>
+      </w:r>
+    </w:p>
+    <w:p>
+      <w:pPr>
+        <w:pStyle w:val="a6"/>
+        <w:numPr>
+          <w:ilvl w:val="0"/>
+          <w:numId w:val="11"/>
+        </w:numPr>
+        <w:ind w:firstLineChars="0"/>
+        <w:rPr>
+          <w:rFonts w:ascii="微软雅黑" w:eastAsia="微软雅黑" w:hAnsi="微软雅黑" w:hint="eastAsia"/>
+        </w:rPr>
+      </w:pPr>
+      <w:r>
+        <w:rPr>
+          <w:rFonts w:ascii="微软雅黑" w:eastAsia="微软雅黑" w:hAnsi="微软雅黑" w:hint="eastAsia"/>
+        </w:rPr>
+        <w:t>碰必死挡板</w:t>
+      </w:r>
+      <w:r>
+        <w:rPr>
+          <w:rFonts w:ascii="微软雅黑" w:eastAsia="微软雅黑" w:hAnsi="微软雅黑"/>
+        </w:rPr>
+        <w:br/>
+        <w:t>UI</w:t>
+      </w:r>
+      <w:r>
+        <w:rPr>
+          <w:rFonts w:ascii="微软雅黑" w:eastAsia="微软雅黑" w:hAnsi="微软雅黑" w:hint="eastAsia"/>
+        </w:rPr>
+        <w:t>:</w:t>
+      </w:r>
+      <w:r>
+        <w:rPr>
+          <w:rFonts w:ascii="微软雅黑" w:eastAsia="微软雅黑" w:hAnsi="微软雅黑"/>
+          <w:noProof/>
+        </w:rPr>
+        <w:drawing>
+          <wp:inline distT="0" distB="0" distL="0" distR="0">
+            <wp:extent cx="2533650" cy="561975"/>
+            <wp:effectExtent l="0" t="0" r="0" b="0"/>
+            <wp:docPr id="13" name="图片 12" descr="碰就死挡板.png"/>
+            <wp:cNvGraphicFramePr>
+              <a:graphicFrameLocks xmlns:a="http://schemas.openxmlformats.org/drawingml/2006/main" noChangeAspect="1"/>
+            </wp:cNvGraphicFramePr>
+            <a:graphic xmlns:a="http://schemas.openxmlformats.org/drawingml/2006/main">
+              <a:graphicData uri="http://schemas.openxmlformats.org/drawingml/2006/picture">
+                <pic:pic xmlns:pic="http://schemas.openxmlformats.org/drawingml/2006/picture">
+                  <pic:nvPicPr>
+                    <pic:cNvPr id="0" name="碰就死挡板.png"/>
+                    <pic:cNvPicPr/>
+                  </pic:nvPicPr>
+                  <pic:blipFill>
+                    <a:blip r:embed="rId15"/>
+                    <a:stretch>
+                      <a:fillRect/>
+                    </a:stretch>
+                  </pic:blipFill>
+                  <pic:spPr>
+                    <a:xfrm>
+                      <a:off x="0" y="0"/>
+                      <a:ext cx="2533650" cy="561975"/>
+                    </a:xfrm>
+                    <a:prstGeom prst="rect">
+                      <a:avLst/>
+                    </a:prstGeom>
+                  </pic:spPr>
+                </pic:pic>
+              </a:graphicData>
+            </a:graphic>
+          </wp:inline>
+        </w:drawing>
+      </w:r>
+      <w:r>
+        <w:rPr>
+          <w:rFonts w:ascii="微软雅黑" w:eastAsia="微软雅黑" w:hAnsi="微软雅黑"/>
+        </w:rPr>
+        <w:br/>
+      </w:r>
+      <w:r>
+        <w:rPr>
+          <w:rFonts w:ascii="微软雅黑" w:eastAsia="微软雅黑" w:hAnsi="微软雅黑" w:hint="eastAsia"/>
+        </w:rPr>
+        <w:t>作用:该类挡板,碰到后,游戏即结束</w:t>
+      </w:r>
+    </w:p>
+    <w:p>
+      <w:pPr>
+        <w:rPr>
+          <w:rFonts w:ascii="微软雅黑" w:eastAsia="微软雅黑" w:hAnsi="微软雅黑"/>
+        </w:rPr>
+      </w:pPr>
     </w:p>
     <w:p>
       <w:pPr>
@@ -3007,6 +3497,7 @@
           <w:rFonts w:ascii="微软雅黑" w:eastAsia="微软雅黑" w:hAnsi="微软雅黑" w:hint="eastAsia"/>
           <w:highlight w:val="yellow"/>
         </w:rPr>
+        <w:lastRenderedPageBreak/>
         <w:t>UI设定以美术最终效果图为准。</w:t>
       </w:r>
     </w:p>
@@ -3052,7 +3543,6 @@
         <w:rPr>
           <w:rFonts w:ascii="微软雅黑" w:eastAsia="微软雅黑" w:hAnsi="微软雅黑" w:hint="eastAsia"/>
         </w:rPr>
-        <w:lastRenderedPageBreak/>
         <w:t>面板1</w:t>
       </w:r>
       <w:r>
@@ -3361,6 +3851,7 @@
           <w:rFonts w:ascii="微软雅黑" w:eastAsia="微软雅黑" w:hAnsi="微软雅黑" w:hint="eastAsia"/>
           <w:highlight w:val="yellow"/>
         </w:rPr>
+        <w:lastRenderedPageBreak/>
         <w:t>无需描述具体配置</w:t>
       </w:r>
       <w:r>
@@ -3413,7 +3904,7 @@
                     <pic:cNvPicPr/>
                   </pic:nvPicPr>
                   <pic:blipFill>
-                    <a:blip r:embed="rId8"/>
+                    <a:blip r:embed="rId16"/>
                     <a:stretch>
                       <a:fillRect/>
                     </a:stretch>
@@ -3475,7 +3966,6 @@
         <w:rPr>
           <w:rFonts w:ascii="微软雅黑" w:eastAsia="微软雅黑" w:hAnsi="微软雅黑" w:hint="eastAsia"/>
         </w:rPr>
-        <w:lastRenderedPageBreak/>
         <w:t>规则1</w:t>
       </w:r>
     </w:p>
@@ -3621,9 +4111,9 @@
             <o:lock v:ext="edit" aspectratio="t"/>
           </v:shapetype>
           <v:shape id="_x0000_i1025" type="#_x0000_t75" style="width:214.5pt;height:217.5pt" o:ole="">
-            <v:imagedata r:id="rId9" o:title=""/>
+            <v:imagedata r:id="rId17" o:title=""/>
           </v:shape>
-          <o:OLEObject Type="Embed" ProgID="Visio.Drawing.11" ShapeID="_x0000_i1025" DrawAspect="Content" ObjectID="_1471705275" r:id="rId10"/>
+          <o:OLEObject Type="Embed" ProgID="Visio.Drawing.11" ShapeID="_x0000_i1025" DrawAspect="Content" ObjectID="_1471710052" r:id="rId18"/>
         </w:object>
       </w:r>
     </w:p>
@@ -3645,6 +4135,7 @@
           <w:rFonts w:ascii="微软雅黑" w:eastAsia="微软雅黑" w:hAnsi="微软雅黑" w:hint="eastAsia"/>
           <w:highlight w:val="yellow"/>
         </w:rPr>
+        <w:lastRenderedPageBreak/>
         <w:t>玩法结构图示例： 卡牌强化、进化</w:t>
       </w:r>
     </w:p>
@@ -3660,9 +4151,9 @@
         </w:rPr>
         <w:object w:dxaOrig="5017" w:dyaOrig="7171">
           <v:shape id="_x0000_i1026" type="#_x0000_t75" style="width:250.5pt;height:359.25pt" o:ole="">
-            <v:imagedata r:id="rId11" o:title=""/>
+            <v:imagedata r:id="rId19" o:title=""/>
           </v:shape>
-          <o:OLEObject Type="Embed" ProgID="Visio.Drawing.11" ShapeID="_x0000_i1026" DrawAspect="Content" ObjectID="_1471705276" r:id="rId12"/>
+          <o:OLEObject Type="Embed" ProgID="Visio.Drawing.11" ShapeID="_x0000_i1026" DrawAspect="Content" ObjectID="_1471710053" r:id="rId20"/>
         </w:object>
       </w:r>
     </w:p>
@@ -3808,6 +4299,7 @@
         <w:rPr>
           <w:rFonts w:ascii="微软雅黑" w:eastAsia="微软雅黑" w:hAnsi="微软雅黑" w:hint="eastAsia"/>
         </w:rPr>
+        <w:lastRenderedPageBreak/>
         <w:t>如</w:t>
       </w:r>
       <w:r>
@@ -3851,7 +4343,6 @@
         <w:rPr>
           <w:noProof/>
         </w:rPr>
-        <w:lastRenderedPageBreak/>
         <w:drawing>
           <wp:inline distT="0" distB="0" distL="0" distR="0">
             <wp:extent cx="5274310" cy="2978785"/>
@@ -3868,7 +4359,7 @@
                     <pic:cNvPicPr/>
                   </pic:nvPicPr>
                   <pic:blipFill>
-                    <a:blip r:embed="rId13"/>
+                    <a:blip r:embed="rId21"/>
                     <a:stretch>
                       <a:fillRect/>
                     </a:stretch>
@@ -4638,7 +5129,7 @@
                     </pic:cNvPicPr>
                   </pic:nvPicPr>
                   <pic:blipFill>
-                    <a:blip r:embed="rId14">
+                    <a:blip r:embed="rId22">
                       <a:extLst>
                         <a:ext uri="{28A0092B-C50C-407E-A947-70E740481C1C}">
                           <a14:useLocalDpi xmlns:a14="http://schemas.microsoft.com/office/drawing/2010/main" xmlns:wps="http://schemas.microsoft.com/office/word/2010/wordprocessingShape" xmlns:wpi="http://schemas.microsoft.com/office/word/2010/wordprocessingInk" xmlns:wpg="http://schemas.microsoft.com/office/word/2010/wordprocessingGroup" xmlns:w15="http://schemas.microsoft.com/office/word/2012/wordml" xmlns:w14="http://schemas.microsoft.com/office/word/2010/wordml" xmlns:w="http://schemas.openxmlformats.org/wordprocessingml/2006/main" xmlns:w10="urn:schemas-microsoft-com:office:word" xmlns:wp14="http://schemas.microsoft.com/office/word/2010/wordprocessingDrawing" xmlns:v="urn:schemas-microsoft-com:vml" xmlns:o="urn:schemas-microsoft-com:office:office" xmlns:mc="http://schemas.openxmlformats.org/markup-compatibility/2006" xmlns:wpc="http://schemas.microsoft.com/office/word/2010/wordprocessingCanvas" xmlns="" val="0"/>
@@ -5327,9 +5818,9 @@
         </w:rPr>
         <w:object w:dxaOrig="622" w:dyaOrig="396">
           <v:shape id="_x0000_i1027" type="#_x0000_t75" style="width:31.5pt;height:20.25pt" o:ole="">
-            <v:imagedata r:id="rId15" o:title=""/>
+            <v:imagedata r:id="rId23" o:title=""/>
           </v:shape>
-          <o:OLEObject Type="Embed" ProgID="Visio.Drawing.11" ShapeID="_x0000_i1027" DrawAspect="Content" ObjectID="_1471705277" r:id="rId16"/>
+          <o:OLEObject Type="Embed" ProgID="Visio.Drawing.11" ShapeID="_x0000_i1027" DrawAspect="Content" ObjectID="_1471710054" r:id="rId24"/>
         </w:object>
       </w:r>
       <w:r>
@@ -5369,9 +5860,9 @@
         </w:rPr>
         <w:object w:dxaOrig="622" w:dyaOrig="396">
           <v:shape id="_x0000_i1028" type="#_x0000_t75" style="width:31.5pt;height:20.25pt" o:ole="">
-            <v:imagedata r:id="rId17" o:title=""/>
+            <v:imagedata r:id="rId25" o:title=""/>
           </v:shape>
-          <o:OLEObject Type="Embed" ProgID="Visio.Drawing.11" ShapeID="_x0000_i1028" DrawAspect="Content" ObjectID="_1471705278" r:id="rId18"/>
+          <o:OLEObject Type="Embed" ProgID="Visio.Drawing.11" ShapeID="_x0000_i1028" DrawAspect="Content" ObjectID="_1471710055" r:id="rId26"/>
         </w:object>
       </w:r>
       <w:r>
@@ -5411,9 +5902,9 @@
         </w:rPr>
         <w:object w:dxaOrig="736" w:dyaOrig="464">
           <v:shape id="_x0000_i1029" type="#_x0000_t75" style="width:36.75pt;height:23.25pt" o:ole="">
-            <v:imagedata r:id="rId19" o:title=""/>
+            <v:imagedata r:id="rId27" o:title=""/>
           </v:shape>
-          <o:OLEObject Type="Embed" ProgID="Visio.Drawing.11" ShapeID="_x0000_i1029" DrawAspect="Content" ObjectID="_1471705279" r:id="rId20"/>
+          <o:OLEObject Type="Embed" ProgID="Visio.Drawing.11" ShapeID="_x0000_i1029" DrawAspect="Content" ObjectID="_1471710056" r:id="rId28"/>
         </w:object>
       </w:r>
       <w:r>
@@ -5453,9 +5944,9 @@
         </w:rPr>
         <w:object w:dxaOrig="679" w:dyaOrig="304">
           <v:shape id="_x0000_i1030" type="#_x0000_t75" style="width:34.5pt;height:15pt" o:ole="">
-            <v:imagedata r:id="rId21" o:title=""/>
+            <v:imagedata r:id="rId29" o:title=""/>
           </v:shape>
-          <o:OLEObject Type="Embed" ProgID="Visio.Drawing.11" ShapeID="_x0000_i1030" DrawAspect="Content" ObjectID="_1471705280" r:id="rId22"/>
+          <o:OLEObject Type="Embed" ProgID="Visio.Drawing.11" ShapeID="_x0000_i1030" DrawAspect="Content" ObjectID="_1471710057" r:id="rId30"/>
         </w:object>
       </w:r>
       <w:r>
@@ -5538,7 +6029,7 @@
                     <pic:cNvPicPr/>
                   </pic:nvPicPr>
                   <pic:blipFill>
-                    <a:blip r:embed="rId23"/>
+                    <a:blip r:embed="rId31"/>
                     <a:stretch>
                       <a:fillRect/>
                     </a:stretch>
@@ -6218,7 +6709,7 @@
                     <pic:cNvPicPr/>
                   </pic:nvPicPr>
                   <pic:blipFill>
-                    <a:blip r:embed="rId24"/>
+                    <a:blip r:embed="rId32"/>
                     <a:stretch>
                       <a:fillRect/>
                     </a:stretch>
@@ -7608,6 +8099,92 @@
     <w:nsid w:val="7001130E"/>
     <w:multiLevelType w:val="hybridMultilevel"/>
     <w:tmpl w:val="AB8CAB4A"/>
+    <w:lvl w:ilvl="0" w:tplc="0409000F">
+      <w:start w:val="1"/>
+      <w:numFmt w:val="decimal"/>
+      <w:lvlText w:val="%1."/>
+      <w:lvlJc w:val="left"/>
+      <w:pPr>
+        <w:ind w:left="420" w:hanging="420"/>
+      </w:pPr>
+    </w:lvl>
+    <w:lvl w:ilvl="1" w:tplc="04090019" w:tentative="1">
+      <w:start w:val="1"/>
+      <w:numFmt w:val="lowerLetter"/>
+      <w:lvlText w:val="%2)"/>
+      <w:lvlJc w:val="left"/>
+      <w:pPr>
+        <w:ind w:left="840" w:hanging="420"/>
+      </w:pPr>
+    </w:lvl>
+    <w:lvl w:ilvl="2" w:tplc="0409001B" w:tentative="1">
+      <w:start w:val="1"/>
+      <w:numFmt w:val="lowerRoman"/>
+      <w:lvlText w:val="%3."/>
+      <w:lvlJc w:val="right"/>
+      <w:pPr>
+        <w:ind w:left="1260" w:hanging="420"/>
+      </w:pPr>
+    </w:lvl>
+    <w:lvl w:ilvl="3" w:tplc="0409000F" w:tentative="1">
+      <w:start w:val="1"/>
+      <w:numFmt w:val="decimal"/>
+      <w:lvlText w:val="%4."/>
+      <w:lvlJc w:val="left"/>
+      <w:pPr>
+        <w:ind w:left="1680" w:hanging="420"/>
+      </w:pPr>
+    </w:lvl>
+    <w:lvl w:ilvl="4" w:tplc="04090019" w:tentative="1">
+      <w:start w:val="1"/>
+      <w:numFmt w:val="lowerLetter"/>
+      <w:lvlText w:val="%5)"/>
+      <w:lvlJc w:val="left"/>
+      <w:pPr>
+        <w:ind w:left="2100" w:hanging="420"/>
+      </w:pPr>
+    </w:lvl>
+    <w:lvl w:ilvl="5" w:tplc="0409001B" w:tentative="1">
+      <w:start w:val="1"/>
+      <w:numFmt w:val="lowerRoman"/>
+      <w:lvlText w:val="%6."/>
+      <w:lvlJc w:val="right"/>
+      <w:pPr>
+        <w:ind w:left="2520" w:hanging="420"/>
+      </w:pPr>
+    </w:lvl>
+    <w:lvl w:ilvl="6" w:tplc="0409000F" w:tentative="1">
+      <w:start w:val="1"/>
+      <w:numFmt w:val="decimal"/>
+      <w:lvlText w:val="%7."/>
+      <w:lvlJc w:val="left"/>
+      <w:pPr>
+        <w:ind w:left="2940" w:hanging="420"/>
+      </w:pPr>
+    </w:lvl>
+    <w:lvl w:ilvl="7" w:tplc="04090019" w:tentative="1">
+      <w:start w:val="1"/>
+      <w:numFmt w:val="lowerLetter"/>
+      <w:lvlText w:val="%8)"/>
+      <w:lvlJc w:val="left"/>
+      <w:pPr>
+        <w:ind w:left="3360" w:hanging="420"/>
+      </w:pPr>
+    </w:lvl>
+    <w:lvl w:ilvl="8" w:tplc="0409001B" w:tentative="1">
+      <w:start w:val="1"/>
+      <w:numFmt w:val="lowerRoman"/>
+      <w:lvlText w:val="%9."/>
+      <w:lvlJc w:val="right"/>
+      <w:pPr>
+        <w:ind w:left="3780" w:hanging="420"/>
+      </w:pPr>
+    </w:lvl>
+  </w:abstractNum>
+  <w:abstractNum w:abstractNumId="10">
+    <w:nsid w:val="77E4467B"/>
+    <w:multiLevelType w:val="hybridMultilevel"/>
+    <w:tmpl w:val="52B2D0E8"/>
     <w:lvl w:ilvl="0" w:tplc="0409000F">
       <w:start w:val="1"/>
       <w:numFmt w:val="decimal"/>
@@ -7719,6 +8296,9 @@
   </w:num>
   <w:num w:numId="10">
     <w:abstractNumId w:val="8"/>
+  </w:num>
+  <w:num w:numId="11">
+    <w:abstractNumId w:val="10"/>
   </w:num>
 </w:numbering>
 </file>

--- a/plan/design/功能设计/挡板/《jump》挡板设计文档.docx
+++ b/plan/design/功能设计/挡板/《jump》挡板设计文档.docx
@@ -2569,7 +2569,7 @@
     <w:p>
       <w:pPr>
         <w:rPr>
-          <w:rFonts w:ascii="微软雅黑" w:eastAsia="微软雅黑" w:hAnsi="微软雅黑" w:hint="eastAsia"/>
+          <w:rFonts w:ascii="微软雅黑" w:eastAsia="微软雅黑" w:hAnsi="微软雅黑"/>
         </w:rPr>
       </w:pPr>
       <w:r>
@@ -2588,7 +2588,7 @@
     <w:p>
       <w:pPr>
         <w:rPr>
-          <w:rFonts w:ascii="微软雅黑" w:eastAsia="微软雅黑" w:hAnsi="微软雅黑" w:hint="eastAsia"/>
+          <w:rFonts w:ascii="微软雅黑" w:eastAsia="微软雅黑" w:hAnsi="微软雅黑"/>
         </w:rPr>
       </w:pPr>
       <w:r>
@@ -2607,7 +2607,7 @@
     <w:p>
       <w:pPr>
         <w:rPr>
-          <w:rFonts w:ascii="微软雅黑" w:eastAsia="微软雅黑" w:hAnsi="微软雅黑" w:hint="eastAsia"/>
+          <w:rFonts w:ascii="微软雅黑" w:eastAsia="微软雅黑" w:hAnsi="微软雅黑"/>
         </w:rPr>
       </w:pPr>
       <w:r>
@@ -2626,7 +2626,7 @@
     <w:p>
       <w:pPr>
         <w:rPr>
-          <w:rFonts w:ascii="微软雅黑" w:eastAsia="微软雅黑" w:hAnsi="微软雅黑" w:hint="eastAsia"/>
+          <w:rFonts w:ascii="微软雅黑" w:eastAsia="微软雅黑" w:hAnsi="微软雅黑"/>
         </w:rPr>
       </w:pPr>
       <w:r>
@@ -2645,7 +2645,7 @@
     <w:p>
       <w:pPr>
         <w:rPr>
-          <w:rFonts w:ascii="微软雅黑" w:eastAsia="微软雅黑" w:hAnsi="微软雅黑" w:hint="eastAsia"/>
+          <w:rFonts w:ascii="微软雅黑" w:eastAsia="微软雅黑" w:hAnsi="微软雅黑"/>
         </w:rPr>
       </w:pPr>
       <w:r>
@@ -2664,7 +2664,7 @@
     <w:p>
       <w:pPr>
         <w:rPr>
-          <w:rFonts w:ascii="微软雅黑" w:eastAsia="微软雅黑" w:hAnsi="微软雅黑" w:hint="eastAsia"/>
+          <w:rFonts w:ascii="微软雅黑" w:eastAsia="微软雅黑" w:hAnsi="微软雅黑"/>
         </w:rPr>
       </w:pPr>
       <w:r>
@@ -2684,7 +2684,7 @@
     <w:p>
       <w:pPr>
         <w:rPr>
-          <w:rFonts w:ascii="微软雅黑" w:eastAsia="微软雅黑" w:hAnsi="微软雅黑" w:hint="eastAsia"/>
+          <w:rFonts w:ascii="微软雅黑" w:eastAsia="微软雅黑" w:hAnsi="微软雅黑"/>
         </w:rPr>
       </w:pPr>
       <w:r>
@@ -2738,7 +2738,7 @@
     <w:p>
       <w:pPr>
         <w:rPr>
-          <w:rFonts w:ascii="微软雅黑" w:eastAsia="微软雅黑" w:hAnsi="微软雅黑" w:hint="eastAsia"/>
+          <w:rFonts w:ascii="微软雅黑" w:eastAsia="微软雅黑" w:hAnsi="微软雅黑"/>
         </w:rPr>
       </w:pPr>
       <w:r>
@@ -2763,7 +2763,7 @@
         </w:numPr>
         <w:ind w:firstLineChars="0"/>
         <w:rPr>
-          <w:rFonts w:ascii="微软雅黑" w:eastAsia="微软雅黑" w:hAnsi="微软雅黑" w:hint="eastAsia"/>
+          <w:rFonts w:ascii="微软雅黑" w:eastAsia="微软雅黑" w:hAnsi="微软雅黑"/>
         </w:rPr>
       </w:pPr>
       <w:r>
@@ -2830,7 +2830,7 @@
       <w:pPr>
         <w:ind w:left="420"/>
         <w:rPr>
-          <w:rFonts w:ascii="微软雅黑" w:eastAsia="微软雅黑" w:hAnsi="微软雅黑" w:hint="eastAsia"/>
+          <w:rFonts w:ascii="微软雅黑" w:eastAsia="微软雅黑" w:hAnsi="微软雅黑"/>
         </w:rPr>
       </w:pPr>
       <w:r>
@@ -2849,7 +2849,7 @@
         </w:numPr>
         <w:ind w:firstLineChars="0"/>
         <w:rPr>
-          <w:rFonts w:ascii="微软雅黑" w:eastAsia="微软雅黑" w:hAnsi="微软雅黑" w:hint="eastAsia"/>
+          <w:rFonts w:ascii="微软雅黑" w:eastAsia="微软雅黑" w:hAnsi="微软雅黑"/>
         </w:rPr>
       </w:pPr>
       <w:r>
@@ -2933,7 +2933,7 @@
         </w:numPr>
         <w:ind w:firstLineChars="0"/>
         <w:rPr>
-          <w:rFonts w:ascii="微软雅黑" w:eastAsia="微软雅黑" w:hAnsi="微软雅黑" w:hint="eastAsia"/>
+          <w:rFonts w:ascii="微软雅黑" w:eastAsia="微软雅黑" w:hAnsi="微软雅黑"/>
         </w:rPr>
       </w:pPr>
       <w:r>
@@ -3007,7 +3007,7 @@
         </w:numPr>
         <w:ind w:firstLineChars="0"/>
         <w:rPr>
-          <w:rFonts w:ascii="微软雅黑" w:eastAsia="微软雅黑" w:hAnsi="微软雅黑" w:hint="eastAsia"/>
+          <w:rFonts w:ascii="微软雅黑" w:eastAsia="微软雅黑" w:hAnsi="微软雅黑"/>
         </w:rPr>
       </w:pPr>
       <w:r>
@@ -3086,7 +3086,7 @@
         </w:numPr>
         <w:ind w:firstLineChars="0"/>
         <w:rPr>
-          <w:rFonts w:ascii="微软雅黑" w:eastAsia="微软雅黑" w:hAnsi="微软雅黑" w:hint="eastAsia"/>
+          <w:rFonts w:ascii="微软雅黑" w:eastAsia="微软雅黑" w:hAnsi="微软雅黑"/>
         </w:rPr>
       </w:pPr>
       <w:r>
@@ -3172,7 +3172,7 @@
         </w:numPr>
         <w:ind w:firstLineChars="0"/>
         <w:rPr>
-          <w:rFonts w:ascii="微软雅黑" w:eastAsia="微软雅黑" w:hAnsi="微软雅黑" w:hint="eastAsia"/>
+          <w:rFonts w:ascii="微软雅黑" w:eastAsia="微软雅黑" w:hAnsi="微软雅黑"/>
         </w:rPr>
       </w:pPr>
       <w:r>
@@ -3256,7 +3256,7 @@
         </w:numPr>
         <w:ind w:firstLineChars="0"/>
         <w:rPr>
-          <w:rFonts w:ascii="微软雅黑" w:eastAsia="微软雅黑" w:hAnsi="微软雅黑" w:hint="eastAsia"/>
+          <w:rFonts w:ascii="微软雅黑" w:eastAsia="微软雅黑" w:hAnsi="微软雅黑"/>
         </w:rPr>
       </w:pPr>
       <w:r>
@@ -3271,7 +3271,7 @@
         <w:pStyle w:val="a6"/>
         <w:ind w:left="420" w:firstLineChars="0" w:firstLine="0"/>
         <w:rPr>
-          <w:rFonts w:ascii="微软雅黑" w:eastAsia="微软雅黑" w:hAnsi="微软雅黑" w:hint="eastAsia"/>
+          <w:rFonts w:ascii="微软雅黑" w:eastAsia="微软雅黑" w:hAnsi="微软雅黑"/>
         </w:rPr>
       </w:pPr>
       <w:r>
@@ -3344,7 +3344,7 @@
         </w:numPr>
         <w:ind w:firstLineChars="0"/>
         <w:rPr>
-          <w:rFonts w:ascii="微软雅黑" w:eastAsia="微软雅黑" w:hAnsi="微软雅黑" w:hint="eastAsia"/>
+          <w:rFonts w:ascii="微软雅黑" w:eastAsia="微软雅黑" w:hAnsi="微软雅黑"/>
         </w:rPr>
       </w:pPr>
       <w:r>
@@ -3431,7 +3431,7 @@
       <w:pPr>
         <w:pStyle w:val="2"/>
         <w:rPr>
-          <w:rFonts w:ascii="微软雅黑" w:eastAsia="微软雅黑" w:hAnsi="微软雅黑"/>
+          <w:rFonts w:ascii="微软雅黑" w:eastAsia="微软雅黑" w:hAnsi="微软雅黑" w:hint="eastAsia"/>
         </w:rPr>
       </w:pPr>
       <w:bookmarkStart w:id="10" w:name="_Toc397953880"/>
@@ -3439,67 +3439,131 @@
         <w:rPr>
           <w:rFonts w:ascii="微软雅黑" w:eastAsia="微软雅黑" w:hAnsi="微软雅黑" w:hint="eastAsia"/>
         </w:rPr>
+        <w:lastRenderedPageBreak/>
         <w:t>示意图</w:t>
       </w:r>
       <w:bookmarkEnd w:id="10"/>
     </w:p>
     <w:p>
       <w:pPr>
-        <w:rPr>
-          <w:rFonts w:ascii="微软雅黑" w:eastAsia="微软雅黑" w:hAnsi="微软雅黑"/>
-        </w:rPr>
-      </w:pPr>
-      <w:r>
-        <w:rPr>
-          <w:rFonts w:ascii="微软雅黑" w:eastAsia="微软雅黑" w:hAnsi="微软雅黑" w:hint="eastAsia"/>
-          <w:highlight w:val="yellow"/>
-        </w:rPr>
-        <w:t>将该系统中的所有界面资源截图展示，供观看者把控系统结构和工作内容。</w:t>
-      </w:r>
-    </w:p>
-    <w:p>
-      <w:pPr>
-        <w:rPr>
-          <w:rFonts w:ascii="微软雅黑" w:eastAsia="微软雅黑" w:hAnsi="微软雅黑"/>
-        </w:rPr>
-      </w:pPr>
-      <w:r>
-        <w:rPr>
-          <w:rFonts w:ascii="微软雅黑" w:eastAsia="微软雅黑" w:hAnsi="微软雅黑" w:hint="eastAsia"/>
-          <w:highlight w:val="yellow"/>
-        </w:rPr>
-        <w:t xml:space="preserve">UI原型可使用 </w:t>
-      </w:r>
-      <w:r>
-        <w:rPr>
-          <w:rFonts w:ascii="微软雅黑" w:eastAsia="微软雅黑" w:hAnsi="微软雅黑" w:hint="eastAsia"/>
-          <w:b/>
-          <w:highlight w:val="yellow"/>
-        </w:rPr>
-        <w:t>Axure或Visio</w:t>
-      </w:r>
-      <w:r>
-        <w:rPr>
-          <w:rFonts w:ascii="微软雅黑" w:eastAsia="微软雅黑" w:hAnsi="微软雅黑" w:hint="eastAsia"/>
-          <w:highlight w:val="yellow"/>
-        </w:rPr>
-        <w:t>绘制，如有参考资源，推荐使用参考资源截图摆放。</w:t>
-      </w:r>
-    </w:p>
-    <w:p>
-      <w:pPr>
-        <w:rPr>
-          <w:rFonts w:ascii="微软雅黑" w:eastAsia="微软雅黑" w:hAnsi="微软雅黑"/>
-        </w:rPr>
-      </w:pPr>
-      <w:r>
-        <w:rPr>
-          <w:rFonts w:ascii="微软雅黑" w:eastAsia="微软雅黑" w:hAnsi="微软雅黑" w:hint="eastAsia"/>
-          <w:highlight w:val="yellow"/>
+        <w:jc w:val="center"/>
+      </w:pPr>
+      <w:r>
+        <w:rPr>
+          <w:noProof/>
+        </w:rPr>
+        <w:drawing>
+          <wp:inline distT="0" distB="0" distL="0" distR="0">
+            <wp:extent cx="3962400" cy="5934075"/>
+            <wp:effectExtent l="19050" t="0" r="0" b="0"/>
+            <wp:docPr id="4" name="图片 7"/>
+            <wp:cNvGraphicFramePr>
+              <a:graphicFrameLocks xmlns:a="http://schemas.openxmlformats.org/drawingml/2006/main" noChangeAspect="1"/>
+            </wp:cNvGraphicFramePr>
+            <a:graphic xmlns:a="http://schemas.openxmlformats.org/drawingml/2006/main">
+              <a:graphicData uri="http://schemas.openxmlformats.org/drawingml/2006/picture">
+                <pic:pic xmlns:pic="http://schemas.openxmlformats.org/drawingml/2006/picture">
+                  <pic:nvPicPr>
+                    <pic:cNvPr id="0" name="Picture 7"/>
+                    <pic:cNvPicPr>
+                      <a:picLocks noChangeAspect="1" noChangeArrowheads="1"/>
+                    </pic:cNvPicPr>
+                  </pic:nvPicPr>
+                  <pic:blipFill>
+                    <a:blip r:embed="rId16"/>
+                    <a:srcRect/>
+                    <a:stretch>
+                      <a:fillRect/>
+                    </a:stretch>
+                  </pic:blipFill>
+                  <pic:spPr bwMode="auto">
+                    <a:xfrm>
+                      <a:off x="0" y="0"/>
+                      <a:ext cx="3962400" cy="5934075"/>
+                    </a:xfrm>
+                    <a:prstGeom prst="rect">
+                      <a:avLst/>
+                    </a:prstGeom>
+                    <a:noFill/>
+                    <a:ln w="9525">
+                      <a:noFill/>
+                      <a:miter lim="800000"/>
+                      <a:headEnd/>
+                      <a:tailEnd/>
+                    </a:ln>
+                  </pic:spPr>
+                </pic:pic>
+              </a:graphicData>
+            </a:graphic>
+          </wp:inline>
+        </w:drawing>
+      </w:r>
+    </w:p>
+    <w:p>
+      <w:pPr>
+        <w:pStyle w:val="3"/>
+        <w:rPr>
+          <w:rFonts w:ascii="微软雅黑" w:eastAsia="微软雅黑" w:hAnsi="微软雅黑" w:hint="eastAsia"/>
+        </w:rPr>
+      </w:pPr>
+      <w:bookmarkStart w:id="11" w:name="_Toc397953881"/>
+      <w:r>
+        <w:rPr>
+          <w:rFonts w:ascii="微软雅黑" w:eastAsia="微软雅黑" w:hAnsi="微软雅黑" w:hint="eastAsia"/>
+        </w:rPr>
+        <w:t>入口</w:t>
+      </w:r>
+      <w:bookmarkStart w:id="12" w:name="_Toc397953882"/>
+      <w:bookmarkEnd w:id="11"/>
+    </w:p>
+    <w:p>
+      <w:pPr>
+        <w:rPr>
+          <w:rFonts w:hint="eastAsia"/>
+        </w:rPr>
+      </w:pPr>
+      <w:r>
+        <w:rPr>
+          <w:rFonts w:hint="eastAsia"/>
+        </w:rPr>
+        <w:t>当点击游戏开始后</w:t>
+      </w:r>
+      <w:r>
+        <w:rPr>
+          <w:rFonts w:hint="eastAsia"/>
+        </w:rPr>
+        <w:t>.</w:t>
+      </w:r>
+      <w:r>
+        <w:rPr>
+          <w:rFonts w:hint="eastAsia"/>
+        </w:rPr>
+        <w:t>正式进入场景</w:t>
+      </w:r>
+    </w:p>
+    <w:p>
+      <w:pPr>
+        <w:pStyle w:val="2"/>
+        <w:rPr>
+          <w:rFonts w:ascii="微软雅黑" w:eastAsia="微软雅黑" w:hAnsi="微软雅黑"/>
+        </w:rPr>
+      </w:pPr>
+      <w:bookmarkStart w:id="13" w:name="_Toc397953885"/>
+      <w:bookmarkEnd w:id="12"/>
+      <w:r>
+        <w:rPr>
+          <w:rFonts w:ascii="微软雅黑" w:eastAsia="微软雅黑" w:hAnsi="微软雅黑" w:hint="eastAsia"/>
         </w:rPr>
         <w:lastRenderedPageBreak/>
-        <w:t>UI设定以美术最终效果图为准。</w:t>
-      </w:r>
+        <w:t>系统</w:t>
+      </w:r>
+      <w:r>
+        <w:rPr>
+          <w:rFonts w:ascii="微软雅黑" w:eastAsia="微软雅黑" w:hAnsi="微软雅黑" w:hint="eastAsia"/>
+        </w:rPr>
+        <w:t>规则&amp;结构</w:t>
+      </w:r>
+      <w:bookmarkEnd w:id="13"/>
     </w:p>
     <w:p>
       <w:pPr>
@@ -3508,249 +3572,20 @@
           <w:rFonts w:ascii="微软雅黑" w:eastAsia="微软雅黑" w:hAnsi="微软雅黑"/>
         </w:rPr>
       </w:pPr>
-      <w:bookmarkStart w:id="11" w:name="_Toc397953881"/>
-      <w:r>
-        <w:rPr>
-          <w:rFonts w:ascii="微软雅黑" w:eastAsia="微软雅黑" w:hAnsi="微软雅黑" w:hint="eastAsia"/>
-        </w:rPr>
-        <w:t>入口</w:t>
-      </w:r>
-      <w:bookmarkEnd w:id="11"/>
-    </w:p>
-    <w:p>
-      <w:pPr>
-        <w:rPr>
-          <w:rFonts w:ascii="微软雅黑" w:eastAsia="微软雅黑" w:hAnsi="微软雅黑"/>
-        </w:rPr>
-      </w:pPr>
-      <w:r>
-        <w:rPr>
-          <w:rFonts w:ascii="微软雅黑" w:eastAsia="微软雅黑" w:hAnsi="微软雅黑" w:hint="eastAsia"/>
-          <w:highlight w:val="yellow"/>
-        </w:rPr>
-        <w:t>所有玩法系统都须提供入口示意图；</w:t>
-      </w:r>
-    </w:p>
-    <w:p>
-      <w:pPr>
-        <w:pStyle w:val="3"/>
-        <w:rPr>
-          <w:rFonts w:ascii="微软雅黑" w:eastAsia="微软雅黑" w:hAnsi="微软雅黑"/>
-        </w:rPr>
-      </w:pPr>
-      <w:bookmarkStart w:id="12" w:name="_Toc397953882"/>
-      <w:r>
-        <w:rPr>
-          <w:rFonts w:ascii="微软雅黑" w:eastAsia="微软雅黑" w:hAnsi="微软雅黑" w:hint="eastAsia"/>
-        </w:rPr>
-        <w:t>面板1</w:t>
-      </w:r>
-      <w:r>
-        <w:rPr>
-          <w:rFonts w:ascii="微软雅黑" w:eastAsia="微软雅黑" w:hAnsi="微软雅黑" w:hint="eastAsia"/>
-        </w:rPr>
-        <w:t>（场景/面板）</w:t>
-      </w:r>
-      <w:bookmarkEnd w:id="12"/>
-    </w:p>
-    <w:p>
-      <w:pPr>
-        <w:rPr>
-          <w:rFonts w:ascii="微软雅黑" w:eastAsia="微软雅黑" w:hAnsi="微软雅黑"/>
-        </w:rPr>
-      </w:pPr>
-      <w:r>
-        <w:rPr>
-          <w:rFonts w:ascii="微软雅黑" w:eastAsia="微软雅黑" w:hAnsi="微软雅黑" w:hint="eastAsia"/>
-          <w:b/>
-          <w:highlight w:val="yellow"/>
-        </w:rPr>
-        <w:t>示意图中面板标题</w:t>
-      </w:r>
-      <w:r>
-        <w:rPr>
-          <w:rFonts w:ascii="微软雅黑" w:eastAsia="微软雅黑" w:hAnsi="微软雅黑" w:hint="eastAsia"/>
-          <w:highlight w:val="yellow"/>
-        </w:rPr>
-        <w:t xml:space="preserve">须加括号说明该UI是游戏中的 </w:t>
-      </w:r>
-      <w:r>
-        <w:rPr>
-          <w:rFonts w:ascii="微软雅黑" w:eastAsia="微软雅黑" w:hAnsi="微软雅黑" w:hint="eastAsia"/>
-          <w:b/>
-          <w:highlight w:val="yellow"/>
-        </w:rPr>
-        <w:t>全屏场景</w:t>
-      </w:r>
-      <w:r>
-        <w:rPr>
-          <w:rFonts w:ascii="微软雅黑" w:eastAsia="微软雅黑" w:hAnsi="微软雅黑" w:hint="eastAsia"/>
-          <w:highlight w:val="yellow"/>
-        </w:rPr>
-        <w:t xml:space="preserve"> 还是 </w:t>
-      </w:r>
-      <w:r>
-        <w:rPr>
-          <w:rFonts w:ascii="微软雅黑" w:eastAsia="微软雅黑" w:hAnsi="微软雅黑" w:hint="eastAsia"/>
-          <w:b/>
-          <w:highlight w:val="yellow"/>
-        </w:rPr>
-        <w:t>面板</w:t>
-      </w:r>
-      <w:r>
-        <w:rPr>
-          <w:rFonts w:ascii="微软雅黑" w:eastAsia="微软雅黑" w:hAnsi="微软雅黑" w:hint="eastAsia"/>
-          <w:highlight w:val="yellow"/>
-        </w:rPr>
-        <w:t>。</w:t>
-      </w:r>
-    </w:p>
-    <w:p>
-      <w:pPr>
-        <w:rPr>
-          <w:rFonts w:ascii="微软雅黑" w:eastAsia="微软雅黑" w:hAnsi="微软雅黑"/>
-          <w:i/>
-        </w:rPr>
-      </w:pPr>
-      <w:r>
-        <w:rPr>
-          <w:rFonts w:ascii="微软雅黑" w:eastAsia="微软雅黑" w:hAnsi="微软雅黑" w:hint="eastAsia"/>
-          <w:i/>
-        </w:rPr>
-        <w:t>面板1截图</w:t>
-      </w:r>
-    </w:p>
-    <w:p>
-      <w:pPr>
-        <w:rPr>
-          <w:rFonts w:ascii="微软雅黑" w:eastAsia="微软雅黑" w:hAnsi="微软雅黑"/>
-        </w:rPr>
-      </w:pPr>
-      <w:r>
-        <w:rPr>
-          <w:rFonts w:ascii="微软雅黑" w:eastAsia="微软雅黑" w:hAnsi="微软雅黑" w:hint="eastAsia"/>
-          <w:highlight w:val="yellow"/>
-        </w:rPr>
-        <w:t>面板1示意图</w:t>
-      </w:r>
-    </w:p>
-    <w:p>
-      <w:pPr>
-        <w:pStyle w:val="3"/>
-        <w:rPr>
-          <w:rFonts w:ascii="微软雅黑" w:eastAsia="微软雅黑" w:hAnsi="微软雅黑"/>
-        </w:rPr>
-      </w:pPr>
-      <w:bookmarkStart w:id="13" w:name="_Toc397953883"/>
-      <w:r>
-        <w:rPr>
-          <w:rFonts w:ascii="微软雅黑" w:eastAsia="微软雅黑" w:hAnsi="微软雅黑" w:hint="eastAsia"/>
-        </w:rPr>
-        <w:t>面板2</w:t>
-      </w:r>
-      <w:r>
-        <w:rPr>
-          <w:rFonts w:ascii="微软雅黑" w:eastAsia="微软雅黑" w:hAnsi="微软雅黑" w:hint="eastAsia"/>
-        </w:rPr>
-        <w:t>（场景/面板）</w:t>
-      </w:r>
-      <w:bookmarkEnd w:id="13"/>
-    </w:p>
-    <w:p>
-      <w:pPr>
-        <w:rPr>
-          <w:rFonts w:ascii="微软雅黑" w:eastAsia="微软雅黑" w:hAnsi="微软雅黑"/>
-          <w:i/>
-        </w:rPr>
-      </w:pPr>
-      <w:r>
-        <w:rPr>
-          <w:rFonts w:ascii="微软雅黑" w:eastAsia="微软雅黑" w:hAnsi="微软雅黑" w:hint="eastAsia"/>
-          <w:i/>
-        </w:rPr>
-        <w:t>面板2截图</w:t>
-      </w:r>
-    </w:p>
-    <w:p>
-      <w:pPr>
-        <w:pStyle w:val="3"/>
-        <w:rPr>
-          <w:rFonts w:ascii="微软雅黑" w:eastAsia="微软雅黑" w:hAnsi="微软雅黑"/>
-        </w:rPr>
-      </w:pPr>
-      <w:bookmarkStart w:id="14" w:name="_Toc397953884"/>
-      <w:r>
-        <w:rPr>
-          <w:rFonts w:ascii="微软雅黑" w:eastAsia="微软雅黑" w:hAnsi="微软雅黑" w:hint="eastAsia"/>
-        </w:rPr>
-        <w:t>面板3</w:t>
-      </w:r>
-      <w:r>
-        <w:rPr>
-          <w:rFonts w:ascii="微软雅黑" w:eastAsia="微软雅黑" w:hAnsi="微软雅黑" w:hint="eastAsia"/>
-        </w:rPr>
-        <w:t>（场景/面板）</w:t>
+      <w:bookmarkStart w:id="14" w:name="_Toc397953886"/>
+      <w:r>
+        <w:rPr>
+          <w:rFonts w:ascii="微软雅黑" w:eastAsia="微软雅黑" w:hAnsi="微软雅黑" w:hint="eastAsia"/>
+        </w:rPr>
+        <w:t>系统</w:t>
+      </w:r>
+      <w:r>
+        <w:rPr>
+          <w:rFonts w:ascii="微软雅黑" w:eastAsia="微软雅黑" w:hAnsi="微软雅黑" w:hint="eastAsia"/>
+        </w:rPr>
+        <w:t>规则</w:t>
       </w:r>
       <w:bookmarkEnd w:id="14"/>
-    </w:p>
-    <w:p>
-      <w:pPr>
-        <w:rPr>
-          <w:rFonts w:ascii="微软雅黑" w:eastAsia="微软雅黑" w:hAnsi="微软雅黑"/>
-          <w:i/>
-        </w:rPr>
-      </w:pPr>
-      <w:r>
-        <w:rPr>
-          <w:rFonts w:ascii="微软雅黑" w:eastAsia="微软雅黑" w:hAnsi="微软雅黑" w:hint="eastAsia"/>
-          <w:i/>
-        </w:rPr>
-        <w:t>面板3截图</w:t>
-      </w:r>
-    </w:p>
-    <w:p>
-      <w:pPr>
-        <w:pStyle w:val="2"/>
-        <w:rPr>
-          <w:rFonts w:ascii="微软雅黑" w:eastAsia="微软雅黑" w:hAnsi="微软雅黑"/>
-        </w:rPr>
-      </w:pPr>
-      <w:bookmarkStart w:id="15" w:name="_Toc397953885"/>
-      <w:r>
-        <w:rPr>
-          <w:rFonts w:ascii="微软雅黑" w:eastAsia="微软雅黑" w:hAnsi="微软雅黑" w:hint="eastAsia"/>
-        </w:rPr>
-        <w:t>系统</w:t>
-      </w:r>
-      <w:r>
-        <w:rPr>
-          <w:rFonts w:ascii="微软雅黑" w:eastAsia="微软雅黑" w:hAnsi="微软雅黑" w:hint="eastAsia"/>
-        </w:rPr>
-        <w:t>规则&amp;结构</w:t>
-      </w:r>
-      <w:bookmarkEnd w:id="15"/>
-    </w:p>
-    <w:p>
-      <w:pPr>
-        <w:pStyle w:val="3"/>
-        <w:rPr>
-          <w:rFonts w:ascii="微软雅黑" w:eastAsia="微软雅黑" w:hAnsi="微软雅黑"/>
-        </w:rPr>
-      </w:pPr>
-      <w:bookmarkStart w:id="16" w:name="_Toc397953886"/>
-      <w:r>
-        <w:rPr>
-          <w:rFonts w:ascii="微软雅黑" w:eastAsia="微软雅黑" w:hAnsi="微软雅黑" w:hint="eastAsia"/>
-        </w:rPr>
-        <w:t>系统</w:t>
-      </w:r>
-      <w:r>
-        <w:rPr>
-          <w:rFonts w:ascii="微软雅黑" w:eastAsia="微软雅黑" w:hAnsi="微软雅黑" w:hint="eastAsia"/>
-        </w:rPr>
-        <w:t>规则</w:t>
-      </w:r>
-      <w:bookmarkEnd w:id="16"/>
     </w:p>
     <w:p>
       <w:pPr>
@@ -3851,7 +3686,6 @@
           <w:rFonts w:ascii="微软雅黑" w:eastAsia="微软雅黑" w:hAnsi="微软雅黑" w:hint="eastAsia"/>
           <w:highlight w:val="yellow"/>
         </w:rPr>
-        <w:lastRenderedPageBreak/>
         <w:t>无需描述具体配置</w:t>
       </w:r>
       <w:r>
@@ -3904,7 +3738,7 @@
                     <pic:cNvPicPr/>
                   </pic:nvPicPr>
                   <pic:blipFill>
-                    <a:blip r:embed="rId16"/>
+                    <a:blip r:embed="rId17"/>
                     <a:stretch>
                       <a:fillRect/>
                     </a:stretch>
@@ -4016,7 +3850,7 @@
           <w:rFonts w:ascii="微软雅黑" w:eastAsia="微软雅黑" w:hAnsi="微软雅黑"/>
         </w:rPr>
       </w:pPr>
-      <w:bookmarkStart w:id="17" w:name="_Toc397953887"/>
+      <w:bookmarkStart w:id="15" w:name="_Toc397953887"/>
       <w:r>
         <w:rPr>
           <w:rFonts w:ascii="微软雅黑" w:eastAsia="微软雅黑" w:hAnsi="微软雅黑" w:hint="eastAsia"/>
@@ -4029,7 +3863,7 @@
         </w:rPr>
         <w:t>结构图</w:t>
       </w:r>
-      <w:bookmarkEnd w:id="17"/>
+      <w:bookmarkEnd w:id="15"/>
     </w:p>
     <w:p>
       <w:pPr>
@@ -4111,9 +3945,9 @@
             <o:lock v:ext="edit" aspectratio="t"/>
           </v:shapetype>
           <v:shape id="_x0000_i1025" type="#_x0000_t75" style="width:214.5pt;height:217.5pt" o:ole="">
-            <v:imagedata r:id="rId17" o:title=""/>
+            <v:imagedata r:id="rId18" o:title=""/>
           </v:shape>
-          <o:OLEObject Type="Embed" ProgID="Visio.Drawing.11" ShapeID="_x0000_i1025" DrawAspect="Content" ObjectID="_1471710052" r:id="rId18"/>
+          <o:OLEObject Type="Embed" ProgID="Visio.Drawing.11" ShapeID="_x0000_i1025" DrawAspect="Content" ObjectID="_1471725135" r:id="rId19"/>
         </w:object>
       </w:r>
     </w:p>
@@ -4135,7 +3969,6 @@
           <w:rFonts w:ascii="微软雅黑" w:eastAsia="微软雅黑" w:hAnsi="微软雅黑" w:hint="eastAsia"/>
           <w:highlight w:val="yellow"/>
         </w:rPr>
-        <w:lastRenderedPageBreak/>
         <w:t>玩法结构图示例： 卡牌强化、进化</w:t>
       </w:r>
     </w:p>
@@ -4151,9 +3984,9 @@
         </w:rPr>
         <w:object w:dxaOrig="5017" w:dyaOrig="7171">
           <v:shape id="_x0000_i1026" type="#_x0000_t75" style="width:250.5pt;height:359.25pt" o:ole="">
-            <v:imagedata r:id="rId19" o:title=""/>
+            <v:imagedata r:id="rId20" o:title=""/>
           </v:shape>
-          <o:OLEObject Type="Embed" ProgID="Visio.Drawing.11" ShapeID="_x0000_i1026" DrawAspect="Content" ObjectID="_1471710053" r:id="rId20"/>
+          <o:OLEObject Type="Embed" ProgID="Visio.Drawing.11" ShapeID="_x0000_i1026" DrawAspect="Content" ObjectID="_1471725136" r:id="rId21"/>
         </w:object>
       </w:r>
     </w:p>
@@ -4178,14 +4011,14 @@
           <w:rFonts w:ascii="微软雅黑" w:eastAsia="微软雅黑" w:hAnsi="微软雅黑"/>
         </w:rPr>
       </w:pPr>
-      <w:bookmarkStart w:id="18" w:name="_Toc397953888"/>
+      <w:bookmarkStart w:id="16" w:name="_Toc397953888"/>
       <w:r>
         <w:rPr>
           <w:rFonts w:ascii="微软雅黑" w:eastAsia="微软雅黑" w:hAnsi="微软雅黑" w:hint="eastAsia"/>
         </w:rPr>
         <w:t>美术需求</w:t>
       </w:r>
-      <w:bookmarkEnd w:id="18"/>
+      <w:bookmarkEnd w:id="16"/>
     </w:p>
     <w:p>
       <w:pPr>
@@ -4299,7 +4132,6 @@
         <w:rPr>
           <w:rFonts w:ascii="微软雅黑" w:eastAsia="微软雅黑" w:hAnsi="微软雅黑" w:hint="eastAsia"/>
         </w:rPr>
-        <w:lastRenderedPageBreak/>
         <w:t>如</w:t>
       </w:r>
       <w:r>
@@ -4359,7 +4191,7 @@
                     <pic:cNvPicPr/>
                   </pic:nvPicPr>
                   <pic:blipFill>
-                    <a:blip r:embed="rId21"/>
+                    <a:blip r:embed="rId22"/>
                     <a:stretch>
                       <a:fillRect/>
                     </a:stretch>
@@ -4891,6 +4723,7 @@
               <w:rPr>
                 <w:rFonts w:ascii="微软雅黑" w:eastAsia="微软雅黑" w:hAnsi="微软雅黑" w:hint="eastAsia"/>
               </w:rPr>
+              <w:lastRenderedPageBreak/>
               <w:t>A3</w:t>
             </w:r>
           </w:p>
@@ -5054,14 +4887,14 @@
           <w:rFonts w:ascii="微软雅黑" w:eastAsia="微软雅黑" w:hAnsi="微软雅黑"/>
         </w:rPr>
       </w:pPr>
-      <w:bookmarkStart w:id="19" w:name="_Toc397953889"/>
+      <w:bookmarkStart w:id="17" w:name="_Toc397953889"/>
       <w:r>
         <w:rPr>
           <w:rFonts w:ascii="微软雅黑" w:eastAsia="微软雅黑" w:hAnsi="微软雅黑" w:hint="eastAsia"/>
         </w:rPr>
         <w:t>面板1</w:t>
       </w:r>
-      <w:bookmarkEnd w:id="19"/>
+      <w:bookmarkEnd w:id="17"/>
     </w:p>
     <w:p>
       <w:pPr>
@@ -5110,7 +4943,6 @@
           <w:rFonts w:ascii="微软雅黑" w:eastAsia="微软雅黑" w:hAnsi="微软雅黑"/>
           <w:noProof/>
         </w:rPr>
-        <w:lastRenderedPageBreak/>
         <w:drawing>
           <wp:inline distT="0" distB="0" distL="0" distR="0">
             <wp:extent cx="4962525" cy="4276725"/>
@@ -5129,10 +4961,10 @@
                     </pic:cNvPicPr>
                   </pic:nvPicPr>
                   <pic:blipFill>
-                    <a:blip r:embed="rId22">
+                    <a:blip r:embed="rId23">
                       <a:extLst>
                         <a:ext uri="{28A0092B-C50C-407E-A947-70E740481C1C}">
-                          <a14:useLocalDpi xmlns:a14="http://schemas.microsoft.com/office/drawing/2010/main" xmlns:wps="http://schemas.microsoft.com/office/word/2010/wordprocessingShape" xmlns:wpi="http://schemas.microsoft.com/office/word/2010/wordprocessingInk" xmlns:wpg="http://schemas.microsoft.com/office/word/2010/wordprocessingGroup" xmlns:w15="http://schemas.microsoft.com/office/word/2012/wordml" xmlns:w14="http://schemas.microsoft.com/office/word/2010/wordml" xmlns:w="http://schemas.openxmlformats.org/wordprocessingml/2006/main" xmlns:w10="urn:schemas-microsoft-com:office:word" xmlns:wp14="http://schemas.microsoft.com/office/word/2010/wordprocessingDrawing" xmlns:v="urn:schemas-microsoft-com:vml" xmlns:o="urn:schemas-microsoft-com:office:office" xmlns:mc="http://schemas.openxmlformats.org/markup-compatibility/2006" xmlns:wpc="http://schemas.microsoft.com/office/word/2010/wordprocessingCanvas" xmlns="" val="0"/>
+                          <a14:useLocalDpi xmlns="" xmlns:wpc="http://schemas.microsoft.com/office/word/2010/wordprocessingCanvas" xmlns:mc="http://schemas.openxmlformats.org/markup-compatibility/2006" xmlns:o="urn:schemas-microsoft-com:office:office" xmlns:v="urn:schemas-microsoft-com:vml" xmlns:wp14="http://schemas.microsoft.com/office/word/2010/wordprocessingDrawing" xmlns:w10="urn:schemas-microsoft-com:office:word" xmlns:w="http://schemas.openxmlformats.org/wordprocessingml/2006/main" xmlns:w14="http://schemas.microsoft.com/office/word/2010/wordml" xmlns:w15="http://schemas.microsoft.com/office/word/2012/wordml" xmlns:wpg="http://schemas.microsoft.com/office/word/2010/wordprocessingGroup" xmlns:wpi="http://schemas.microsoft.com/office/word/2010/wordprocessingInk" xmlns:wps="http://schemas.microsoft.com/office/word/2010/wordprocessingShape" xmlns:a14="http://schemas.microsoft.com/office/drawing/2010/main" val="0"/>
                         </a:ext>
                       </a:extLst>
                     </a:blip>
@@ -5155,14 +4987,14 @@
                     </a:ln>
                     <a:extLst>
                       <a:ext uri="{909E8E84-426E-40DD-AFC4-6F175D3DCCD1}">
-                        <a14:hiddenFill xmlns:a14="http://schemas.microsoft.com/office/drawing/2010/main" xmlns:wps="http://schemas.microsoft.com/office/word/2010/wordprocessingShape" xmlns:wpi="http://schemas.microsoft.com/office/word/2010/wordprocessingInk" xmlns:wpg="http://schemas.microsoft.com/office/word/2010/wordprocessingGroup" xmlns:w15="http://schemas.microsoft.com/office/word/2012/wordml" xmlns:w14="http://schemas.microsoft.com/office/word/2010/wordml" xmlns:w="http://schemas.openxmlformats.org/wordprocessingml/2006/main" xmlns:w10="urn:schemas-microsoft-com:office:word" xmlns:wp14="http://schemas.microsoft.com/office/word/2010/wordprocessingDrawing" xmlns:v="urn:schemas-microsoft-com:vml" xmlns:o="urn:schemas-microsoft-com:office:office" xmlns:mc="http://schemas.openxmlformats.org/markup-compatibility/2006" xmlns:wpc="http://schemas.microsoft.com/office/word/2010/wordprocessingCanvas" xmlns="">
+                        <a14:hiddenFill xmlns="" xmlns:wpc="http://schemas.microsoft.com/office/word/2010/wordprocessingCanvas" xmlns:mc="http://schemas.openxmlformats.org/markup-compatibility/2006" xmlns:o="urn:schemas-microsoft-com:office:office" xmlns:v="urn:schemas-microsoft-com:vml" xmlns:wp14="http://schemas.microsoft.com/office/word/2010/wordprocessingDrawing" xmlns:w10="urn:schemas-microsoft-com:office:word" xmlns:w="http://schemas.openxmlformats.org/wordprocessingml/2006/main" xmlns:w14="http://schemas.microsoft.com/office/word/2010/wordml" xmlns:w15="http://schemas.microsoft.com/office/word/2012/wordml" xmlns:wpg="http://schemas.microsoft.com/office/word/2010/wordprocessingGroup" xmlns:wpi="http://schemas.microsoft.com/office/word/2010/wordprocessingInk" xmlns:wps="http://schemas.microsoft.com/office/word/2010/wordprocessingShape" xmlns:a14="http://schemas.microsoft.com/office/drawing/2010/main">
                           <a:solidFill>
                             <a:srgbClr val="FFFFFF"/>
                           </a:solidFill>
                         </a14:hiddenFill>
                       </a:ext>
                       <a:ext uri="{91240B29-F687-4F45-9708-019B960494DF}">
-                        <a14:hiddenLine xmlns:a14="http://schemas.microsoft.com/office/drawing/2010/main" xmlns:wps="http://schemas.microsoft.com/office/word/2010/wordprocessingShape" xmlns:wpi="http://schemas.microsoft.com/office/word/2010/wordprocessingInk" xmlns:wpg="http://schemas.microsoft.com/office/word/2010/wordprocessingGroup" xmlns:w15="http://schemas.microsoft.com/office/word/2012/wordml" xmlns:w14="http://schemas.microsoft.com/office/word/2010/wordml" xmlns:w="http://schemas.openxmlformats.org/wordprocessingml/2006/main" xmlns:w10="urn:schemas-microsoft-com:office:word" xmlns:wp14="http://schemas.microsoft.com/office/word/2010/wordprocessingDrawing" xmlns:v="urn:schemas-microsoft-com:vml" xmlns:o="urn:schemas-microsoft-com:office:office" xmlns:mc="http://schemas.openxmlformats.org/markup-compatibility/2006" xmlns:wpc="http://schemas.microsoft.com/office/word/2010/wordprocessingCanvas" xmlns="" w="9525">
+                        <a14:hiddenLine xmlns="" xmlns:wpc="http://schemas.microsoft.com/office/word/2010/wordprocessingCanvas" xmlns:mc="http://schemas.openxmlformats.org/markup-compatibility/2006" xmlns:o="urn:schemas-microsoft-com:office:office" xmlns:v="urn:schemas-microsoft-com:vml" xmlns:wp14="http://schemas.microsoft.com/office/word/2010/wordprocessingDrawing" xmlns:w10="urn:schemas-microsoft-com:office:word" xmlns:w="http://schemas.openxmlformats.org/wordprocessingml/2006/main" xmlns:w14="http://schemas.microsoft.com/office/word/2010/wordml" xmlns:w15="http://schemas.microsoft.com/office/word/2012/wordml" xmlns:wpg="http://schemas.microsoft.com/office/word/2010/wordprocessingGroup" xmlns:wpi="http://schemas.microsoft.com/office/word/2010/wordprocessingInk" xmlns:wps="http://schemas.microsoft.com/office/word/2010/wordprocessingShape" xmlns:a14="http://schemas.microsoft.com/office/drawing/2010/main" w="9525">
                           <a:solidFill>
                             <a:srgbClr val="000000"/>
                           </a:solidFill>
@@ -5244,6 +5076,7 @@
         <w:rPr>
           <w:rFonts w:ascii="微软雅黑" w:eastAsia="微软雅黑" w:hAnsi="微软雅黑" w:hint="eastAsia"/>
         </w:rPr>
+        <w:lastRenderedPageBreak/>
         <w:t>区域1素材1需求描述2；</w:t>
       </w:r>
     </w:p>
@@ -5322,23 +5155,269 @@
         <w:rPr>
           <w:rFonts w:ascii="微软雅黑" w:eastAsia="微软雅黑" w:hAnsi="微软雅黑" w:hint="eastAsia"/>
         </w:rPr>
+        <w:t>面板1区域2</w:t>
+      </w:r>
+    </w:p>
+    <w:p>
+      <w:pPr>
+        <w:rPr>
+          <w:rFonts w:ascii="微软雅黑" w:eastAsia="微软雅黑" w:hAnsi="微软雅黑"/>
+          <w:i/>
+        </w:rPr>
+      </w:pPr>
+      <w:r>
+        <w:rPr>
+          <w:rFonts w:ascii="微软雅黑" w:eastAsia="微软雅黑" w:hAnsi="微软雅黑" w:hint="eastAsia"/>
+          <w:i/>
+        </w:rPr>
+        <w:t>面板1区域2截图</w:t>
+      </w:r>
+    </w:p>
+    <w:p>
+      <w:pPr>
+        <w:rPr>
+          <w:rFonts w:ascii="微软雅黑" w:eastAsia="微软雅黑" w:hAnsi="微软雅黑"/>
+        </w:rPr>
+      </w:pPr>
+      <w:r>
+        <w:rPr>
+          <w:rFonts w:ascii="微软雅黑" w:eastAsia="微软雅黑" w:hAnsi="微软雅黑" w:hint="eastAsia"/>
+        </w:rPr>
+        <w:t>……</w:t>
+      </w:r>
+    </w:p>
+    <w:p>
+      <w:pPr>
+        <w:rPr>
+          <w:rFonts w:ascii="微软雅黑" w:eastAsia="微软雅黑" w:hAnsi="微软雅黑"/>
+        </w:rPr>
+      </w:pPr>
+      <w:r>
+        <w:rPr>
+          <w:rFonts w:ascii="微软雅黑" w:eastAsia="微软雅黑" w:hAnsi="微软雅黑" w:hint="eastAsia"/>
+        </w:rPr>
+        <w:t>……</w:t>
+      </w:r>
+    </w:p>
+    <w:p>
+      <w:pPr>
+        <w:pStyle w:val="3"/>
+        <w:rPr>
+          <w:rFonts w:ascii="微软雅黑" w:eastAsia="微软雅黑" w:hAnsi="微软雅黑"/>
+        </w:rPr>
+      </w:pPr>
+      <w:bookmarkStart w:id="18" w:name="_Toc397953890"/>
+      <w:r>
+        <w:rPr>
+          <w:rFonts w:ascii="微软雅黑" w:eastAsia="微软雅黑" w:hAnsi="微软雅黑" w:hint="eastAsia"/>
+        </w:rPr>
+        <w:t>面板2</w:t>
+      </w:r>
+      <w:bookmarkEnd w:id="18"/>
+    </w:p>
+    <w:p>
+      <w:pPr>
+        <w:rPr>
+          <w:rFonts w:ascii="微软雅黑" w:eastAsia="微软雅黑" w:hAnsi="微软雅黑"/>
+        </w:rPr>
+      </w:pPr>
+      <w:r>
+        <w:rPr>
+          <w:rFonts w:ascii="微软雅黑" w:eastAsia="微软雅黑" w:hAnsi="微软雅黑" w:hint="eastAsia"/>
+        </w:rPr>
+        <w:t>……</w:t>
+      </w:r>
+    </w:p>
+    <w:p>
+      <w:pPr>
+        <w:rPr>
+          <w:rFonts w:ascii="微软雅黑" w:eastAsia="微软雅黑" w:hAnsi="微软雅黑"/>
+        </w:rPr>
+      </w:pPr>
+    </w:p>
+    <w:p>
+      <w:pPr>
+        <w:pStyle w:val="3"/>
+        <w:rPr>
+          <w:rFonts w:ascii="微软雅黑" w:eastAsia="微软雅黑" w:hAnsi="微软雅黑"/>
+        </w:rPr>
+      </w:pPr>
+      <w:bookmarkStart w:id="19" w:name="_Toc397953891"/>
+      <w:r>
+        <w:rPr>
+          <w:rFonts w:ascii="微软雅黑" w:eastAsia="微软雅黑" w:hAnsi="微软雅黑" w:hint="eastAsia"/>
+        </w:rPr>
+        <w:t>特效</w:t>
+      </w:r>
+      <w:r>
+        <w:rPr>
+          <w:rFonts w:ascii="微软雅黑" w:eastAsia="微软雅黑" w:hAnsi="微软雅黑"/>
+        </w:rPr>
+        <w:t>需求</w:t>
+      </w:r>
+      <w:bookmarkEnd w:id="19"/>
+    </w:p>
+    <w:p>
+      <w:pPr>
+        <w:pStyle w:val="4"/>
+        <w:rPr>
+          <w:rFonts w:ascii="微软雅黑" w:eastAsia="微软雅黑" w:hAnsi="微软雅黑"/>
+        </w:rPr>
+      </w:pPr>
+      <w:r>
+        <w:rPr>
+          <w:rFonts w:ascii="微软雅黑" w:eastAsia="微软雅黑" w:hAnsi="微软雅黑" w:hint="eastAsia"/>
+        </w:rPr>
+        <w:t>需求1</w:t>
+      </w:r>
+    </w:p>
+    <w:p>
+      <w:pPr>
+        <w:rPr>
+          <w:rFonts w:ascii="微软雅黑" w:eastAsia="微软雅黑" w:hAnsi="微软雅黑"/>
+        </w:rPr>
+      </w:pPr>
+      <w:r>
+        <w:rPr>
+          <w:rFonts w:ascii="微软雅黑" w:eastAsia="微软雅黑" w:hAnsi="微软雅黑" w:hint="eastAsia"/>
+        </w:rPr>
+        <w:t>描述</w:t>
+      </w:r>
+    </w:p>
+    <w:p>
+      <w:pPr>
+        <w:pStyle w:val="4"/>
+        <w:rPr>
+          <w:rFonts w:ascii="微软雅黑" w:eastAsia="微软雅黑" w:hAnsi="微软雅黑"/>
+        </w:rPr>
+      </w:pPr>
+      <w:r>
+        <w:rPr>
+          <w:rFonts w:ascii="微软雅黑" w:eastAsia="微软雅黑" w:hAnsi="微软雅黑" w:hint="eastAsia"/>
+        </w:rPr>
+        <w:t>需求2</w:t>
+      </w:r>
+    </w:p>
+    <w:p>
+      <w:pPr>
+        <w:rPr>
+          <w:rFonts w:ascii="微软雅黑" w:eastAsia="微软雅黑" w:hAnsi="微软雅黑"/>
+        </w:rPr>
+      </w:pPr>
+      <w:r>
+        <w:rPr>
+          <w:rFonts w:ascii="微软雅黑" w:eastAsia="微软雅黑" w:hAnsi="微软雅黑" w:hint="eastAsia"/>
+        </w:rPr>
+        <w:t>描述</w:t>
+      </w:r>
+    </w:p>
+    <w:p>
+      <w:pPr>
+        <w:rPr>
+          <w:rFonts w:ascii="微软雅黑" w:eastAsia="微软雅黑" w:hAnsi="微软雅黑"/>
+        </w:rPr>
+      </w:pPr>
+      <w:r>
+        <w:rPr>
+          <w:rFonts w:ascii="微软雅黑" w:eastAsia="微软雅黑" w:hAnsi="微软雅黑" w:hint="eastAsia"/>
+        </w:rPr>
+        <w:t>参考</w:t>
+      </w:r>
+    </w:p>
+    <w:p>
+      <w:pPr>
+        <w:pStyle w:val="3"/>
+        <w:rPr>
+          <w:rFonts w:ascii="微软雅黑" w:eastAsia="微软雅黑" w:hAnsi="微软雅黑"/>
+        </w:rPr>
+      </w:pPr>
+      <w:bookmarkStart w:id="20" w:name="_Toc397953892"/>
+      <w:r>
+        <w:rPr>
+          <w:rFonts w:ascii="微软雅黑" w:eastAsia="微软雅黑" w:hAnsi="微软雅黑" w:hint="eastAsia"/>
+        </w:rPr>
         <w:lastRenderedPageBreak/>
-        <w:t>面板1区域2</w:t>
-      </w:r>
-    </w:p>
-    <w:p>
-      <w:pPr>
-        <w:rPr>
-          <w:rFonts w:ascii="微软雅黑" w:eastAsia="微软雅黑" w:hAnsi="微软雅黑"/>
-          <w:i/>
-        </w:rPr>
-      </w:pPr>
-      <w:r>
-        <w:rPr>
-          <w:rFonts w:ascii="微软雅黑" w:eastAsia="微软雅黑" w:hAnsi="微软雅黑" w:hint="eastAsia"/>
-          <w:i/>
-        </w:rPr>
-        <w:t>面板1区域2截图</w:t>
+        <w:t>其他</w:t>
+      </w:r>
+      <w:r>
+        <w:rPr>
+          <w:rFonts w:ascii="微软雅黑" w:eastAsia="微软雅黑" w:hAnsi="微软雅黑" w:hint="eastAsia"/>
+        </w:rPr>
+        <w:t>美术</w:t>
+      </w:r>
+      <w:r>
+        <w:rPr>
+          <w:rFonts w:ascii="微软雅黑" w:eastAsia="微软雅黑" w:hAnsi="微软雅黑" w:hint="eastAsia"/>
+        </w:rPr>
+        <w:t>需求</w:t>
+      </w:r>
+      <w:bookmarkEnd w:id="20"/>
+    </w:p>
+    <w:p>
+      <w:pPr>
+        <w:pStyle w:val="4"/>
+        <w:rPr>
+          <w:rFonts w:ascii="微软雅黑" w:eastAsia="微软雅黑" w:hAnsi="微软雅黑"/>
+        </w:rPr>
+      </w:pPr>
+      <w:r>
+        <w:rPr>
+          <w:rFonts w:ascii="微软雅黑" w:eastAsia="微软雅黑" w:hAnsi="微软雅黑" w:hint="eastAsia"/>
+        </w:rPr>
+        <w:t>需求1</w:t>
+      </w:r>
+    </w:p>
+    <w:p>
+      <w:pPr>
+        <w:rPr>
+          <w:rFonts w:ascii="微软雅黑" w:eastAsia="微软雅黑" w:hAnsi="微软雅黑"/>
+        </w:rPr>
+      </w:pPr>
+      <w:r>
+        <w:rPr>
+          <w:rFonts w:ascii="微软雅黑" w:eastAsia="微软雅黑" w:hAnsi="微软雅黑" w:hint="eastAsia"/>
+        </w:rPr>
+        <w:t>描述</w:t>
+      </w:r>
+    </w:p>
+    <w:p>
+      <w:pPr>
+        <w:rPr>
+          <w:rFonts w:ascii="微软雅黑" w:eastAsia="微软雅黑" w:hAnsi="微软雅黑"/>
+        </w:rPr>
+      </w:pPr>
+      <w:r>
+        <w:rPr>
+          <w:rFonts w:ascii="微软雅黑" w:eastAsia="微软雅黑" w:hAnsi="微软雅黑" w:hint="eastAsia"/>
+        </w:rPr>
+        <w:t>参考</w:t>
+      </w:r>
+    </w:p>
+    <w:p>
+      <w:pPr>
+        <w:pStyle w:val="4"/>
+        <w:rPr>
+          <w:rFonts w:ascii="微软雅黑" w:eastAsia="微软雅黑" w:hAnsi="微软雅黑"/>
+        </w:rPr>
+      </w:pPr>
+      <w:r>
+        <w:rPr>
+          <w:rFonts w:ascii="微软雅黑" w:eastAsia="微软雅黑" w:hAnsi="微软雅黑" w:hint="eastAsia"/>
+        </w:rPr>
+        <w:t>需求2</w:t>
+      </w:r>
+    </w:p>
+    <w:p>
+      <w:pPr>
+        <w:rPr>
+          <w:rFonts w:ascii="微软雅黑" w:eastAsia="微软雅黑" w:hAnsi="微软雅黑"/>
+        </w:rPr>
+      </w:pPr>
+      <w:r>
+        <w:rPr>
+          <w:rFonts w:ascii="微软雅黑" w:eastAsia="微软雅黑" w:hAnsi="微软雅黑" w:hint="eastAsia"/>
+        </w:rPr>
+        <w:t>描述</w:t>
       </w:r>
     </w:p>
     <w:p>
@@ -5360,269 +5439,22 @@
           <w:rFonts w:ascii="微软雅黑" w:eastAsia="微软雅黑" w:hAnsi="微软雅黑"/>
         </w:rPr>
       </w:pPr>
-      <w:r>
-        <w:rPr>
-          <w:rFonts w:ascii="微软雅黑" w:eastAsia="微软雅黑" w:hAnsi="微软雅黑" w:hint="eastAsia"/>
-        </w:rPr>
-        <w:t>……</w:t>
-      </w:r>
-    </w:p>
-    <w:p>
-      <w:pPr>
-        <w:pStyle w:val="3"/>
-        <w:rPr>
-          <w:rFonts w:ascii="微软雅黑" w:eastAsia="微软雅黑" w:hAnsi="微软雅黑"/>
-        </w:rPr>
-      </w:pPr>
-      <w:bookmarkStart w:id="20" w:name="_Toc397953890"/>
-      <w:r>
-        <w:rPr>
-          <w:rFonts w:ascii="微软雅黑" w:eastAsia="微软雅黑" w:hAnsi="微软雅黑" w:hint="eastAsia"/>
-        </w:rPr>
-        <w:t>面板2</w:t>
-      </w:r>
-      <w:bookmarkEnd w:id="20"/>
-    </w:p>
-    <w:p>
-      <w:pPr>
-        <w:rPr>
-          <w:rFonts w:ascii="微软雅黑" w:eastAsia="微软雅黑" w:hAnsi="微软雅黑"/>
-        </w:rPr>
-      </w:pPr>
-      <w:r>
-        <w:rPr>
-          <w:rFonts w:ascii="微软雅黑" w:eastAsia="微软雅黑" w:hAnsi="微软雅黑" w:hint="eastAsia"/>
-        </w:rPr>
-        <w:t>……</w:t>
-      </w:r>
-    </w:p>
-    <w:p>
-      <w:pPr>
-        <w:rPr>
-          <w:rFonts w:ascii="微软雅黑" w:eastAsia="微软雅黑" w:hAnsi="微软雅黑"/>
-        </w:rPr>
-      </w:pPr>
-    </w:p>
-    <w:p>
-      <w:pPr>
-        <w:pStyle w:val="3"/>
-        <w:rPr>
-          <w:rFonts w:ascii="微软雅黑" w:eastAsia="微软雅黑" w:hAnsi="微软雅黑"/>
-        </w:rPr>
-      </w:pPr>
-      <w:bookmarkStart w:id="21" w:name="_Toc397953891"/>
-      <w:r>
-        <w:rPr>
-          <w:rFonts w:ascii="微软雅黑" w:eastAsia="微软雅黑" w:hAnsi="微软雅黑" w:hint="eastAsia"/>
-        </w:rPr>
-        <w:t>特效</w:t>
-      </w:r>
-      <w:r>
-        <w:rPr>
-          <w:rFonts w:ascii="微软雅黑" w:eastAsia="微软雅黑" w:hAnsi="微软雅黑"/>
-        </w:rPr>
-        <w:t>需求</w:t>
+    </w:p>
+    <w:p>
+      <w:pPr>
+        <w:pStyle w:val="2"/>
+        <w:rPr>
+          <w:rFonts w:ascii="微软雅黑" w:eastAsia="微软雅黑" w:hAnsi="微软雅黑"/>
+        </w:rPr>
+      </w:pPr>
+      <w:bookmarkStart w:id="21" w:name="_Toc397953893"/>
+      <w:r>
+        <w:rPr>
+          <w:rFonts w:ascii="微软雅黑" w:eastAsia="微软雅黑" w:hAnsi="微软雅黑" w:hint="eastAsia"/>
+        </w:rPr>
+        <w:t>技术需求</w:t>
       </w:r>
       <w:bookmarkEnd w:id="21"/>
-    </w:p>
-    <w:p>
-      <w:pPr>
-        <w:pStyle w:val="4"/>
-        <w:rPr>
-          <w:rFonts w:ascii="微软雅黑" w:eastAsia="微软雅黑" w:hAnsi="微软雅黑"/>
-        </w:rPr>
-      </w:pPr>
-      <w:r>
-        <w:rPr>
-          <w:rFonts w:ascii="微软雅黑" w:eastAsia="微软雅黑" w:hAnsi="微软雅黑" w:hint="eastAsia"/>
-        </w:rPr>
-        <w:t>需求1</w:t>
-      </w:r>
-    </w:p>
-    <w:p>
-      <w:pPr>
-        <w:rPr>
-          <w:rFonts w:ascii="微软雅黑" w:eastAsia="微软雅黑" w:hAnsi="微软雅黑"/>
-        </w:rPr>
-      </w:pPr>
-      <w:r>
-        <w:rPr>
-          <w:rFonts w:ascii="微软雅黑" w:eastAsia="微软雅黑" w:hAnsi="微软雅黑" w:hint="eastAsia"/>
-        </w:rPr>
-        <w:t>描述</w:t>
-      </w:r>
-    </w:p>
-    <w:p>
-      <w:pPr>
-        <w:pStyle w:val="4"/>
-        <w:rPr>
-          <w:rFonts w:ascii="微软雅黑" w:eastAsia="微软雅黑" w:hAnsi="微软雅黑"/>
-        </w:rPr>
-      </w:pPr>
-      <w:r>
-        <w:rPr>
-          <w:rFonts w:ascii="微软雅黑" w:eastAsia="微软雅黑" w:hAnsi="微软雅黑" w:hint="eastAsia"/>
-        </w:rPr>
-        <w:t>需求2</w:t>
-      </w:r>
-    </w:p>
-    <w:p>
-      <w:pPr>
-        <w:rPr>
-          <w:rFonts w:ascii="微软雅黑" w:eastAsia="微软雅黑" w:hAnsi="微软雅黑"/>
-        </w:rPr>
-      </w:pPr>
-      <w:r>
-        <w:rPr>
-          <w:rFonts w:ascii="微软雅黑" w:eastAsia="微软雅黑" w:hAnsi="微软雅黑" w:hint="eastAsia"/>
-        </w:rPr>
-        <w:t>描述</w:t>
-      </w:r>
-    </w:p>
-    <w:p>
-      <w:pPr>
-        <w:rPr>
-          <w:rFonts w:ascii="微软雅黑" w:eastAsia="微软雅黑" w:hAnsi="微软雅黑"/>
-        </w:rPr>
-      </w:pPr>
-      <w:r>
-        <w:rPr>
-          <w:rFonts w:ascii="微软雅黑" w:eastAsia="微软雅黑" w:hAnsi="微软雅黑" w:hint="eastAsia"/>
-        </w:rPr>
-        <w:t>参考</w:t>
-      </w:r>
-    </w:p>
-    <w:p>
-      <w:pPr>
-        <w:pStyle w:val="3"/>
-        <w:rPr>
-          <w:rFonts w:ascii="微软雅黑" w:eastAsia="微软雅黑" w:hAnsi="微软雅黑"/>
-        </w:rPr>
-      </w:pPr>
-      <w:bookmarkStart w:id="22" w:name="_Toc397953892"/>
-      <w:r>
-        <w:rPr>
-          <w:rFonts w:ascii="微软雅黑" w:eastAsia="微软雅黑" w:hAnsi="微软雅黑" w:hint="eastAsia"/>
-        </w:rPr>
-        <w:t>其他</w:t>
-      </w:r>
-      <w:r>
-        <w:rPr>
-          <w:rFonts w:ascii="微软雅黑" w:eastAsia="微软雅黑" w:hAnsi="微软雅黑" w:hint="eastAsia"/>
-        </w:rPr>
-        <w:t>美术</w:t>
-      </w:r>
-      <w:r>
-        <w:rPr>
-          <w:rFonts w:ascii="微软雅黑" w:eastAsia="微软雅黑" w:hAnsi="微软雅黑" w:hint="eastAsia"/>
-        </w:rPr>
-        <w:t>需求</w:t>
-      </w:r>
-      <w:bookmarkEnd w:id="22"/>
-    </w:p>
-    <w:p>
-      <w:pPr>
-        <w:pStyle w:val="4"/>
-        <w:rPr>
-          <w:rFonts w:ascii="微软雅黑" w:eastAsia="微软雅黑" w:hAnsi="微软雅黑"/>
-        </w:rPr>
-      </w:pPr>
-      <w:r>
-        <w:rPr>
-          <w:rFonts w:ascii="微软雅黑" w:eastAsia="微软雅黑" w:hAnsi="微软雅黑" w:hint="eastAsia"/>
-        </w:rPr>
-        <w:t>需求1</w:t>
-      </w:r>
-    </w:p>
-    <w:p>
-      <w:pPr>
-        <w:rPr>
-          <w:rFonts w:ascii="微软雅黑" w:eastAsia="微软雅黑" w:hAnsi="微软雅黑"/>
-        </w:rPr>
-      </w:pPr>
-      <w:r>
-        <w:rPr>
-          <w:rFonts w:ascii="微软雅黑" w:eastAsia="微软雅黑" w:hAnsi="微软雅黑" w:hint="eastAsia"/>
-        </w:rPr>
-        <w:t>描述</w:t>
-      </w:r>
-    </w:p>
-    <w:p>
-      <w:pPr>
-        <w:rPr>
-          <w:rFonts w:ascii="微软雅黑" w:eastAsia="微软雅黑" w:hAnsi="微软雅黑"/>
-        </w:rPr>
-      </w:pPr>
-      <w:r>
-        <w:rPr>
-          <w:rFonts w:ascii="微软雅黑" w:eastAsia="微软雅黑" w:hAnsi="微软雅黑" w:hint="eastAsia"/>
-        </w:rPr>
-        <w:t>参考</w:t>
-      </w:r>
-    </w:p>
-    <w:p>
-      <w:pPr>
-        <w:pStyle w:val="4"/>
-        <w:rPr>
-          <w:rFonts w:ascii="微软雅黑" w:eastAsia="微软雅黑" w:hAnsi="微软雅黑"/>
-        </w:rPr>
-      </w:pPr>
-      <w:r>
-        <w:rPr>
-          <w:rFonts w:ascii="微软雅黑" w:eastAsia="微软雅黑" w:hAnsi="微软雅黑" w:hint="eastAsia"/>
-        </w:rPr>
-        <w:lastRenderedPageBreak/>
-        <w:t>需求2</w:t>
-      </w:r>
-    </w:p>
-    <w:p>
-      <w:pPr>
-        <w:rPr>
-          <w:rFonts w:ascii="微软雅黑" w:eastAsia="微软雅黑" w:hAnsi="微软雅黑"/>
-        </w:rPr>
-      </w:pPr>
-      <w:r>
-        <w:rPr>
-          <w:rFonts w:ascii="微软雅黑" w:eastAsia="微软雅黑" w:hAnsi="微软雅黑" w:hint="eastAsia"/>
-        </w:rPr>
-        <w:t>描述</w:t>
-      </w:r>
-    </w:p>
-    <w:p>
-      <w:pPr>
-        <w:rPr>
-          <w:rFonts w:ascii="微软雅黑" w:eastAsia="微软雅黑" w:hAnsi="微软雅黑"/>
-        </w:rPr>
-      </w:pPr>
-      <w:r>
-        <w:rPr>
-          <w:rFonts w:ascii="微软雅黑" w:eastAsia="微软雅黑" w:hAnsi="微软雅黑" w:hint="eastAsia"/>
-        </w:rPr>
-        <w:t>……</w:t>
-      </w:r>
-    </w:p>
-    <w:p>
-      <w:pPr>
-        <w:rPr>
-          <w:rFonts w:ascii="微软雅黑" w:eastAsia="微软雅黑" w:hAnsi="微软雅黑"/>
-        </w:rPr>
-      </w:pPr>
-    </w:p>
-    <w:p>
-      <w:pPr>
-        <w:pStyle w:val="2"/>
-        <w:rPr>
-          <w:rFonts w:ascii="微软雅黑" w:eastAsia="微软雅黑" w:hAnsi="微软雅黑"/>
-        </w:rPr>
-      </w:pPr>
-      <w:bookmarkStart w:id="23" w:name="_Toc397953893"/>
-      <w:r>
-        <w:rPr>
-          <w:rFonts w:ascii="微软雅黑" w:eastAsia="微软雅黑" w:hAnsi="微软雅黑" w:hint="eastAsia"/>
-        </w:rPr>
-        <w:t>技术需求</w:t>
-      </w:r>
-      <w:bookmarkEnd w:id="23"/>
     </w:p>
     <w:p>
       <w:pPr>
@@ -5818,9 +5650,9 @@
         </w:rPr>
         <w:object w:dxaOrig="622" w:dyaOrig="396">
           <v:shape id="_x0000_i1027" type="#_x0000_t75" style="width:31.5pt;height:20.25pt" o:ole="">
-            <v:imagedata r:id="rId23" o:title=""/>
+            <v:imagedata r:id="rId24" o:title=""/>
           </v:shape>
-          <o:OLEObject Type="Embed" ProgID="Visio.Drawing.11" ShapeID="_x0000_i1027" DrawAspect="Content" ObjectID="_1471710054" r:id="rId24"/>
+          <o:OLEObject Type="Embed" ProgID="Visio.Drawing.11" ShapeID="_x0000_i1027" DrawAspect="Content" ObjectID="_1471725137" r:id="rId25"/>
         </w:object>
       </w:r>
       <w:r>
@@ -5860,9 +5692,9 @@
         </w:rPr>
         <w:object w:dxaOrig="622" w:dyaOrig="396">
           <v:shape id="_x0000_i1028" type="#_x0000_t75" style="width:31.5pt;height:20.25pt" o:ole="">
-            <v:imagedata r:id="rId25" o:title=""/>
+            <v:imagedata r:id="rId26" o:title=""/>
           </v:shape>
-          <o:OLEObject Type="Embed" ProgID="Visio.Drawing.11" ShapeID="_x0000_i1028" DrawAspect="Content" ObjectID="_1471710055" r:id="rId26"/>
+          <o:OLEObject Type="Embed" ProgID="Visio.Drawing.11" ShapeID="_x0000_i1028" DrawAspect="Content" ObjectID="_1471725138" r:id="rId27"/>
         </w:object>
       </w:r>
       <w:r>
@@ -5902,9 +5734,9 @@
         </w:rPr>
         <w:object w:dxaOrig="736" w:dyaOrig="464">
           <v:shape id="_x0000_i1029" type="#_x0000_t75" style="width:36.75pt;height:23.25pt" o:ole="">
-            <v:imagedata r:id="rId27" o:title=""/>
+            <v:imagedata r:id="rId28" o:title=""/>
           </v:shape>
-          <o:OLEObject Type="Embed" ProgID="Visio.Drawing.11" ShapeID="_x0000_i1029" DrawAspect="Content" ObjectID="_1471710056" r:id="rId28"/>
+          <o:OLEObject Type="Embed" ProgID="Visio.Drawing.11" ShapeID="_x0000_i1029" DrawAspect="Content" ObjectID="_1471725139" r:id="rId29"/>
         </w:object>
       </w:r>
       <w:r>
@@ -5944,9 +5776,9 @@
         </w:rPr>
         <w:object w:dxaOrig="679" w:dyaOrig="304">
           <v:shape id="_x0000_i1030" type="#_x0000_t75" style="width:34.5pt;height:15pt" o:ole="">
-            <v:imagedata r:id="rId29" o:title=""/>
+            <v:imagedata r:id="rId30" o:title=""/>
           </v:shape>
-          <o:OLEObject Type="Embed" ProgID="Visio.Drawing.11" ShapeID="_x0000_i1030" DrawAspect="Content" ObjectID="_1471710057" r:id="rId30"/>
+          <o:OLEObject Type="Embed" ProgID="Visio.Drawing.11" ShapeID="_x0000_i1030" DrawAspect="Content" ObjectID="_1471725140" r:id="rId31"/>
         </w:object>
       </w:r>
       <w:r>
@@ -5978,6 +5810,7 @@
         <w:rPr>
           <w:rFonts w:ascii="微软雅黑" w:eastAsia="微软雅黑" w:hAnsi="微软雅黑" w:hint="eastAsia"/>
         </w:rPr>
+        <w:lastRenderedPageBreak/>
         <w:t>玩家操作写于流程连接线上</w:t>
       </w:r>
     </w:p>
@@ -6018,686 +5851,6 @@
             <wp:extent cx="819150" cy="342900"/>
             <wp:effectExtent l="0" t="0" r="0" b="0"/>
             <wp:docPr id="1" name="图片 1"/>
-            <wp:cNvGraphicFramePr>
-              <a:graphicFrameLocks xmlns:a="http://schemas.openxmlformats.org/drawingml/2006/main" noChangeAspect="1"/>
-            </wp:cNvGraphicFramePr>
-            <a:graphic xmlns:a="http://schemas.openxmlformats.org/drawingml/2006/main">
-              <a:graphicData uri="http://schemas.openxmlformats.org/drawingml/2006/picture">
-                <pic:pic xmlns:pic="http://schemas.openxmlformats.org/drawingml/2006/picture">
-                  <pic:nvPicPr>
-                    <pic:cNvPr id="0" name=""/>
-                    <pic:cNvPicPr/>
-                  </pic:nvPicPr>
-                  <pic:blipFill>
-                    <a:blip r:embed="rId31"/>
-                    <a:stretch>
-                      <a:fillRect/>
-                    </a:stretch>
-                  </pic:blipFill>
-                  <pic:spPr>
-                    <a:xfrm>
-                      <a:off x="0" y="0"/>
-                      <a:ext cx="819150" cy="342900"/>
-                    </a:xfrm>
-                    <a:prstGeom prst="rect">
-                      <a:avLst/>
-                    </a:prstGeom>
-                  </pic:spPr>
-                </pic:pic>
-              </a:graphicData>
-            </a:graphic>
-          </wp:inline>
-        </w:drawing>
-      </w:r>
-    </w:p>
-    <w:p>
-      <w:pPr>
-        <w:pStyle w:val="a6"/>
-        <w:widowControl/>
-        <w:numPr>
-          <w:ilvl w:val="0"/>
-          <w:numId w:val="4"/>
-        </w:numPr>
-        <w:spacing w:line="360" w:lineRule="exact"/>
-        <w:ind w:firstLineChars="0"/>
-        <w:contextualSpacing/>
-        <w:jc w:val="left"/>
-        <w:rPr>
-          <w:rFonts w:ascii="微软雅黑" w:eastAsia="微软雅黑" w:hAnsi="微软雅黑"/>
-          <w:bCs/>
-          <w:kern w:val="44"/>
-          <w:szCs w:val="21"/>
-        </w:rPr>
-      </w:pPr>
-      <w:r>
-        <w:rPr>
-          <w:rFonts w:ascii="微软雅黑" w:eastAsia="微软雅黑" w:hAnsi="微软雅黑" w:hint="eastAsia"/>
-          <w:bCs/>
-          <w:kern w:val="44"/>
-          <w:szCs w:val="21"/>
-        </w:rPr>
-        <w:t>判断符规范：</w:t>
-      </w:r>
-    </w:p>
-    <w:p>
-      <w:pPr>
-        <w:pStyle w:val="a6"/>
-        <w:widowControl/>
-        <w:numPr>
-          <w:ilvl w:val="0"/>
-          <w:numId w:val="6"/>
-        </w:numPr>
-        <w:spacing w:line="360" w:lineRule="exact"/>
-        <w:ind w:firstLineChars="0"/>
-        <w:contextualSpacing/>
-        <w:jc w:val="left"/>
-        <w:rPr>
-          <w:rFonts w:ascii="微软雅黑" w:eastAsia="微软雅黑" w:hAnsi="微软雅黑"/>
-          <w:bCs/>
-          <w:kern w:val="44"/>
-          <w:szCs w:val="21"/>
-        </w:rPr>
-      </w:pPr>
-      <w:r>
-        <w:rPr>
-          <w:rFonts w:ascii="微软雅黑" w:eastAsia="微软雅黑" w:hAnsi="微软雅黑" w:hint="eastAsia"/>
-          <w:bCs/>
-          <w:kern w:val="44"/>
-          <w:szCs w:val="21"/>
-        </w:rPr>
-        <w:t>判断符后连接2条线条Y和N</w:t>
-      </w:r>
-    </w:p>
-    <w:p>
-      <w:pPr>
-        <w:pStyle w:val="a6"/>
-        <w:widowControl/>
-        <w:numPr>
-          <w:ilvl w:val="0"/>
-          <w:numId w:val="6"/>
-        </w:numPr>
-        <w:spacing w:line="360" w:lineRule="exact"/>
-        <w:ind w:firstLineChars="0"/>
-        <w:contextualSpacing/>
-        <w:jc w:val="left"/>
-        <w:rPr>
-          <w:rFonts w:ascii="微软雅黑" w:eastAsia="微软雅黑" w:hAnsi="微软雅黑"/>
-          <w:bCs/>
-          <w:kern w:val="44"/>
-          <w:szCs w:val="21"/>
-        </w:rPr>
-      </w:pPr>
-      <w:r>
-        <w:rPr>
-          <w:rFonts w:ascii="微软雅黑" w:eastAsia="微软雅黑" w:hAnsi="微软雅黑" w:hint="eastAsia"/>
-          <w:bCs/>
-          <w:kern w:val="44"/>
-          <w:szCs w:val="21"/>
-        </w:rPr>
-        <w:t>Y连接判断框正下方</w:t>
-      </w:r>
-    </w:p>
-    <w:p>
-      <w:pPr>
-        <w:pStyle w:val="a6"/>
-        <w:widowControl/>
-        <w:numPr>
-          <w:ilvl w:val="0"/>
-          <w:numId w:val="6"/>
-        </w:numPr>
-        <w:spacing w:line="360" w:lineRule="exact"/>
-        <w:ind w:firstLineChars="0"/>
-        <w:contextualSpacing/>
-        <w:jc w:val="left"/>
-        <w:rPr>
-          <w:rFonts w:ascii="微软雅黑" w:eastAsia="微软雅黑" w:hAnsi="微软雅黑"/>
-          <w:bCs/>
-          <w:kern w:val="44"/>
-          <w:szCs w:val="21"/>
-        </w:rPr>
-      </w:pPr>
-      <w:r>
-        <w:rPr>
-          <w:rFonts w:ascii="微软雅黑" w:eastAsia="微软雅黑" w:hAnsi="微软雅黑" w:hint="eastAsia"/>
-          <w:bCs/>
-          <w:kern w:val="44"/>
-          <w:szCs w:val="21"/>
-        </w:rPr>
-        <w:t>N连接判断框右方</w:t>
-      </w:r>
-    </w:p>
-    <w:p>
-      <w:pPr>
-        <w:rPr>
-          <w:rFonts w:ascii="微软雅黑" w:eastAsia="微软雅黑" w:hAnsi="微软雅黑"/>
-        </w:rPr>
-      </w:pPr>
-    </w:p>
-    <w:p>
-      <w:pPr>
-        <w:rPr>
-          <w:rFonts w:ascii="微软雅黑" w:eastAsia="微软雅黑" w:hAnsi="微软雅黑"/>
-        </w:rPr>
-      </w:pPr>
-    </w:p>
-    <w:p>
-      <w:pPr>
-        <w:pStyle w:val="3"/>
-        <w:rPr>
-          <w:rFonts w:ascii="微软雅黑" w:eastAsia="微软雅黑" w:hAnsi="微软雅黑"/>
-        </w:rPr>
-      </w:pPr>
-      <w:bookmarkStart w:id="24" w:name="_Toc397953894"/>
-      <w:r>
-        <w:rPr>
-          <w:rFonts w:ascii="微软雅黑" w:eastAsia="微软雅黑" w:hAnsi="微软雅黑" w:hint="eastAsia"/>
-        </w:rPr>
-        <w:t>面板1</w:t>
-      </w:r>
-      <w:bookmarkEnd w:id="24"/>
-    </w:p>
-    <w:p>
-      <w:pPr>
-        <w:rPr>
-          <w:rFonts w:ascii="微软雅黑" w:eastAsia="微软雅黑" w:hAnsi="微软雅黑"/>
-          <w:i/>
-        </w:rPr>
-      </w:pPr>
-      <w:r>
-        <w:rPr>
-          <w:rFonts w:ascii="微软雅黑" w:eastAsia="微软雅黑" w:hAnsi="微软雅黑" w:hint="eastAsia"/>
-          <w:i/>
-        </w:rPr>
-        <w:t>面板1截图</w:t>
-      </w:r>
-    </w:p>
-    <w:p>
-      <w:pPr>
-        <w:pStyle w:val="4"/>
-        <w:rPr>
-          <w:rFonts w:ascii="微软雅黑" w:eastAsia="微软雅黑" w:hAnsi="微软雅黑"/>
-        </w:rPr>
-      </w:pPr>
-      <w:r>
-        <w:rPr>
-          <w:rFonts w:ascii="微软雅黑" w:eastAsia="微软雅黑" w:hAnsi="微软雅黑" w:hint="eastAsia"/>
-        </w:rPr>
-        <w:t>面板1区域1</w:t>
-      </w:r>
-    </w:p>
-    <w:p>
-      <w:pPr>
-        <w:rPr>
-          <w:rFonts w:ascii="微软雅黑" w:eastAsia="微软雅黑" w:hAnsi="微软雅黑"/>
-          <w:i/>
-        </w:rPr>
-      </w:pPr>
-      <w:r>
-        <w:rPr>
-          <w:rFonts w:ascii="微软雅黑" w:eastAsia="微软雅黑" w:hAnsi="微软雅黑" w:hint="eastAsia"/>
-          <w:i/>
-        </w:rPr>
-        <w:t>面板1区域1截图</w:t>
-      </w:r>
-    </w:p>
-    <w:p>
-      <w:pPr>
-        <w:pStyle w:val="5"/>
-        <w:rPr>
-          <w:rFonts w:ascii="微软雅黑" w:eastAsia="微软雅黑" w:hAnsi="微软雅黑"/>
-        </w:rPr>
-      </w:pPr>
-      <w:r>
-        <w:rPr>
-          <w:rFonts w:ascii="微软雅黑" w:eastAsia="微软雅黑" w:hAnsi="微软雅黑" w:hint="eastAsia"/>
-        </w:rPr>
-        <w:t>显示逻辑</w:t>
-      </w:r>
-    </w:p>
-    <w:p>
-      <w:pPr>
-        <w:pStyle w:val="a6"/>
-        <w:numPr>
-          <w:ilvl w:val="0"/>
-          <w:numId w:val="2"/>
-        </w:numPr>
-        <w:ind w:firstLineChars="0"/>
-        <w:rPr>
-          <w:rFonts w:ascii="微软雅黑" w:eastAsia="微软雅黑" w:hAnsi="微软雅黑"/>
-        </w:rPr>
-      </w:pPr>
-      <w:r>
-        <w:rPr>
-          <w:rFonts w:ascii="微软雅黑" w:eastAsia="微软雅黑" w:hAnsi="微软雅黑" w:hint="eastAsia"/>
-        </w:rPr>
-        <w:t>区域1素材1显示逻辑描述1；</w:t>
-      </w:r>
-    </w:p>
-    <w:p>
-      <w:pPr>
-        <w:pStyle w:val="a6"/>
-        <w:numPr>
-          <w:ilvl w:val="0"/>
-          <w:numId w:val="2"/>
-        </w:numPr>
-        <w:ind w:firstLineChars="0"/>
-        <w:rPr>
-          <w:rFonts w:ascii="微软雅黑" w:eastAsia="微软雅黑" w:hAnsi="微软雅黑"/>
-        </w:rPr>
-      </w:pPr>
-      <w:r>
-        <w:rPr>
-          <w:rFonts w:ascii="微软雅黑" w:eastAsia="微软雅黑" w:hAnsi="微软雅黑" w:hint="eastAsia"/>
-        </w:rPr>
-        <w:t>区域1素材1显示逻辑描述2；</w:t>
-      </w:r>
-    </w:p>
-    <w:p>
-      <w:pPr>
-        <w:pStyle w:val="a6"/>
-        <w:numPr>
-          <w:ilvl w:val="0"/>
-          <w:numId w:val="2"/>
-        </w:numPr>
-        <w:ind w:firstLineChars="0"/>
-        <w:rPr>
-          <w:rFonts w:ascii="微软雅黑" w:eastAsia="微软雅黑" w:hAnsi="微软雅黑"/>
-        </w:rPr>
-      </w:pPr>
-      <w:r>
-        <w:rPr>
-          <w:rFonts w:ascii="微软雅黑" w:eastAsia="微软雅黑" w:hAnsi="微软雅黑" w:hint="eastAsia"/>
-        </w:rPr>
-        <w:t>……</w:t>
-      </w:r>
-    </w:p>
-    <w:p>
-      <w:pPr>
-        <w:pStyle w:val="a6"/>
-        <w:numPr>
-          <w:ilvl w:val="0"/>
-          <w:numId w:val="2"/>
-        </w:numPr>
-        <w:ind w:firstLineChars="0"/>
-        <w:rPr>
-          <w:rFonts w:ascii="微软雅黑" w:eastAsia="微软雅黑" w:hAnsi="微软雅黑"/>
-        </w:rPr>
-      </w:pPr>
-      <w:r>
-        <w:rPr>
-          <w:rFonts w:ascii="微软雅黑" w:eastAsia="微软雅黑" w:hAnsi="微软雅黑" w:hint="eastAsia"/>
-        </w:rPr>
-        <w:t>区域1素材2显示逻辑描述1；</w:t>
-      </w:r>
-    </w:p>
-    <w:p>
-      <w:pPr>
-        <w:pStyle w:val="a6"/>
-        <w:numPr>
-          <w:ilvl w:val="0"/>
-          <w:numId w:val="2"/>
-        </w:numPr>
-        <w:ind w:firstLineChars="0"/>
-        <w:rPr>
-          <w:rFonts w:ascii="微软雅黑" w:eastAsia="微软雅黑" w:hAnsi="微软雅黑"/>
-        </w:rPr>
-      </w:pPr>
-      <w:r>
-        <w:rPr>
-          <w:rFonts w:ascii="微软雅黑" w:eastAsia="微软雅黑" w:hAnsi="微软雅黑" w:hint="eastAsia"/>
-        </w:rPr>
-        <w:t>……</w:t>
-      </w:r>
-    </w:p>
-    <w:p>
-      <w:pPr>
-        <w:pStyle w:val="5"/>
-        <w:rPr>
-          <w:rFonts w:ascii="微软雅黑" w:eastAsia="微软雅黑" w:hAnsi="微软雅黑"/>
-        </w:rPr>
-      </w:pPr>
-      <w:r>
-        <w:rPr>
-          <w:rFonts w:ascii="微软雅黑" w:eastAsia="微软雅黑" w:hAnsi="微软雅黑" w:hint="eastAsia"/>
-        </w:rPr>
-        <w:t>操作逻辑</w:t>
-      </w:r>
-    </w:p>
-    <w:p>
-      <w:pPr>
-        <w:rPr>
-          <w:rFonts w:ascii="微软雅黑" w:eastAsia="微软雅黑" w:hAnsi="微软雅黑"/>
-        </w:rPr>
-      </w:pPr>
-      <w:r>
-        <w:rPr>
-          <w:rFonts w:ascii="微软雅黑" w:eastAsia="微软雅黑" w:hAnsi="微软雅黑" w:hint="eastAsia"/>
-          <w:b/>
-          <w:highlight w:val="yellow"/>
-        </w:rPr>
-        <w:t>流程图</w:t>
-      </w:r>
-      <w:r>
-        <w:rPr>
-          <w:rFonts w:ascii="微软雅黑" w:eastAsia="微软雅黑" w:hAnsi="微软雅黑" w:hint="eastAsia"/>
-          <w:highlight w:val="yellow"/>
-        </w:rPr>
-        <w:t>需要</w:t>
-      </w:r>
-      <w:r>
-        <w:rPr>
-          <w:rFonts w:ascii="微软雅黑" w:eastAsia="微软雅黑" w:hAnsi="微软雅黑" w:hint="eastAsia"/>
-          <w:b/>
-          <w:highlight w:val="yellow"/>
-        </w:rPr>
-        <w:t>命名</w:t>
-      </w:r>
-      <w:r>
-        <w:rPr>
-          <w:rFonts w:ascii="微软雅黑" w:eastAsia="微软雅黑" w:hAnsi="微软雅黑" w:hint="eastAsia"/>
-          <w:highlight w:val="yellow"/>
-        </w:rPr>
-        <w:t xml:space="preserve">并且提供 </w:t>
-      </w:r>
-      <w:r>
-        <w:rPr>
-          <w:rFonts w:ascii="微软雅黑" w:eastAsia="微软雅黑" w:hAnsi="微软雅黑" w:hint="eastAsia"/>
-          <w:b/>
-          <w:highlight w:val="yellow"/>
-        </w:rPr>
-        <w:t>导航窗格/文档结构图</w:t>
-      </w:r>
-      <w:r>
-        <w:rPr>
-          <w:rFonts w:ascii="微软雅黑" w:eastAsia="微软雅黑" w:hAnsi="微软雅黑" w:hint="eastAsia"/>
-          <w:highlight w:val="yellow"/>
-        </w:rPr>
-        <w:t xml:space="preserve"> 标题，便于阅读者查找；</w:t>
-      </w:r>
-    </w:p>
-    <w:p>
-      <w:pPr>
-        <w:pStyle w:val="a6"/>
-        <w:numPr>
-          <w:ilvl w:val="0"/>
-          <w:numId w:val="3"/>
-        </w:numPr>
-        <w:ind w:firstLineChars="0"/>
-        <w:rPr>
-          <w:rFonts w:ascii="微软雅黑" w:eastAsia="微软雅黑" w:hAnsi="微软雅黑"/>
-        </w:rPr>
-      </w:pPr>
-      <w:r>
-        <w:rPr>
-          <w:rFonts w:ascii="微软雅黑" w:eastAsia="微软雅黑" w:hAnsi="微软雅黑" w:hint="eastAsia"/>
-        </w:rPr>
-        <w:t>区域1素材1操作逻辑描述1</w:t>
-      </w:r>
-    </w:p>
-    <w:p>
-      <w:pPr>
-        <w:pStyle w:val="6"/>
-        <w:rPr>
-          <w:rFonts w:ascii="微软雅黑" w:eastAsia="微软雅黑" w:hAnsi="微软雅黑"/>
-        </w:rPr>
-      </w:pPr>
-      <w:r>
-        <w:rPr>
-          <w:rFonts w:ascii="微软雅黑" w:eastAsia="微软雅黑" w:hAnsi="微软雅黑" w:hint="eastAsia"/>
-        </w:rPr>
-        <w:t>流程图</w:t>
-      </w:r>
-      <w:r>
-        <w:rPr>
-          <w:rFonts w:ascii="微软雅黑" w:eastAsia="微软雅黑" w:hAnsi="微软雅黑" w:hint="eastAsia"/>
-        </w:rPr>
-        <w:t>1</w:t>
-      </w:r>
-      <w:r>
-        <w:rPr>
-          <w:rFonts w:ascii="微软雅黑" w:eastAsia="微软雅黑" w:hAnsi="微软雅黑" w:hint="eastAsia"/>
-        </w:rPr>
-        <w:t>；</w:t>
-      </w:r>
-    </w:p>
-    <w:p>
-      <w:pPr>
-        <w:pStyle w:val="a6"/>
-        <w:numPr>
-          <w:ilvl w:val="0"/>
-          <w:numId w:val="3"/>
-        </w:numPr>
-        <w:ind w:firstLineChars="0"/>
-        <w:rPr>
-          <w:rFonts w:ascii="微软雅黑" w:eastAsia="微软雅黑" w:hAnsi="微软雅黑"/>
-        </w:rPr>
-      </w:pPr>
-      <w:r>
-        <w:rPr>
-          <w:rFonts w:ascii="微软雅黑" w:eastAsia="微软雅黑" w:hAnsi="微软雅黑" w:hint="eastAsia"/>
-        </w:rPr>
-        <w:t>区域1素材1操作逻辑描述2</w:t>
-      </w:r>
-    </w:p>
-    <w:p>
-      <w:pPr>
-        <w:pStyle w:val="6"/>
-        <w:rPr>
-          <w:rFonts w:ascii="微软雅黑" w:eastAsia="微软雅黑" w:hAnsi="微软雅黑"/>
-        </w:rPr>
-      </w:pPr>
-      <w:r>
-        <w:rPr>
-          <w:rFonts w:ascii="微软雅黑" w:eastAsia="微软雅黑" w:hAnsi="微软雅黑" w:hint="eastAsia"/>
-        </w:rPr>
-        <w:lastRenderedPageBreak/>
-        <w:t>流程图</w:t>
-      </w:r>
-      <w:r>
-        <w:rPr>
-          <w:rFonts w:ascii="微软雅黑" w:eastAsia="微软雅黑" w:hAnsi="微软雅黑" w:hint="eastAsia"/>
-        </w:rPr>
-        <w:t>2</w:t>
-      </w:r>
-      <w:r>
-        <w:rPr>
-          <w:rFonts w:ascii="微软雅黑" w:eastAsia="微软雅黑" w:hAnsi="微软雅黑" w:hint="eastAsia"/>
-        </w:rPr>
-        <w:t>；</w:t>
-      </w:r>
-    </w:p>
-    <w:p>
-      <w:pPr>
-        <w:pStyle w:val="a6"/>
-        <w:numPr>
-          <w:ilvl w:val="0"/>
-          <w:numId w:val="3"/>
-        </w:numPr>
-        <w:ind w:firstLineChars="0"/>
-        <w:rPr>
-          <w:rFonts w:ascii="微软雅黑" w:eastAsia="微软雅黑" w:hAnsi="微软雅黑"/>
-        </w:rPr>
-      </w:pPr>
-      <w:r>
-        <w:rPr>
-          <w:rFonts w:ascii="微软雅黑" w:eastAsia="微软雅黑" w:hAnsi="微软雅黑" w:hint="eastAsia"/>
-        </w:rPr>
-        <w:t>……</w:t>
-      </w:r>
-    </w:p>
-    <w:p>
-      <w:pPr>
-        <w:pStyle w:val="a6"/>
-        <w:numPr>
-          <w:ilvl w:val="0"/>
-          <w:numId w:val="3"/>
-        </w:numPr>
-        <w:ind w:firstLineChars="0"/>
-        <w:rPr>
-          <w:rFonts w:ascii="微软雅黑" w:eastAsia="微软雅黑" w:hAnsi="微软雅黑"/>
-        </w:rPr>
-      </w:pPr>
-      <w:r>
-        <w:rPr>
-          <w:rFonts w:ascii="微软雅黑" w:eastAsia="微软雅黑" w:hAnsi="微软雅黑" w:hint="eastAsia"/>
-        </w:rPr>
-        <w:t>区域1素材2操作逻辑描述1</w:t>
-      </w:r>
-    </w:p>
-    <w:p>
-      <w:pPr>
-        <w:pStyle w:val="6"/>
-        <w:rPr>
-          <w:rFonts w:ascii="微软雅黑" w:eastAsia="微软雅黑" w:hAnsi="微软雅黑"/>
-        </w:rPr>
-      </w:pPr>
-      <w:r>
-        <w:rPr>
-          <w:rFonts w:ascii="微软雅黑" w:eastAsia="微软雅黑" w:hAnsi="微软雅黑" w:hint="eastAsia"/>
-        </w:rPr>
-        <w:t>流程图</w:t>
-      </w:r>
-      <w:r>
-        <w:rPr>
-          <w:rFonts w:ascii="微软雅黑" w:eastAsia="微软雅黑" w:hAnsi="微软雅黑" w:hint="eastAsia"/>
-        </w:rPr>
-        <w:t>3</w:t>
-      </w:r>
-      <w:r>
-        <w:rPr>
-          <w:rFonts w:ascii="微软雅黑" w:eastAsia="微软雅黑" w:hAnsi="微软雅黑" w:hint="eastAsia"/>
-        </w:rPr>
-        <w:t>；</w:t>
-      </w:r>
-    </w:p>
-    <w:p>
-      <w:pPr>
-        <w:pStyle w:val="a6"/>
-        <w:numPr>
-          <w:ilvl w:val="0"/>
-          <w:numId w:val="3"/>
-        </w:numPr>
-        <w:ind w:firstLineChars="0"/>
-        <w:rPr>
-          <w:rFonts w:ascii="微软雅黑" w:eastAsia="微软雅黑" w:hAnsi="微软雅黑"/>
-        </w:rPr>
-      </w:pPr>
-      <w:r>
-        <w:rPr>
-          <w:rFonts w:ascii="微软雅黑" w:eastAsia="微软雅黑" w:hAnsi="微软雅黑" w:hint="eastAsia"/>
-        </w:rPr>
-        <w:t>……</w:t>
-      </w:r>
-    </w:p>
-    <w:p>
-      <w:pPr>
-        <w:rPr>
-          <w:rFonts w:ascii="微软雅黑" w:eastAsia="微软雅黑" w:hAnsi="微软雅黑"/>
-        </w:rPr>
-      </w:pPr>
-    </w:p>
-    <w:p>
-      <w:pPr>
-        <w:pStyle w:val="4"/>
-        <w:rPr>
-          <w:rFonts w:ascii="微软雅黑" w:eastAsia="微软雅黑" w:hAnsi="微软雅黑"/>
-        </w:rPr>
-      </w:pPr>
-      <w:r>
-        <w:rPr>
-          <w:rFonts w:ascii="微软雅黑" w:eastAsia="微软雅黑" w:hAnsi="微软雅黑" w:hint="eastAsia"/>
-        </w:rPr>
-        <w:t>面板1区域2</w:t>
-      </w:r>
-    </w:p>
-    <w:p>
-      <w:pPr>
-        <w:rPr>
-          <w:rFonts w:ascii="微软雅黑" w:eastAsia="微软雅黑" w:hAnsi="微软雅黑"/>
-          <w:i/>
-        </w:rPr>
-      </w:pPr>
-      <w:r>
-        <w:rPr>
-          <w:rFonts w:ascii="微软雅黑" w:eastAsia="微软雅黑" w:hAnsi="微软雅黑" w:hint="eastAsia"/>
-          <w:i/>
-        </w:rPr>
-        <w:t>面板1区域2截图</w:t>
-      </w:r>
-    </w:p>
-    <w:p>
-      <w:pPr>
-        <w:rPr>
-          <w:rFonts w:ascii="微软雅黑" w:eastAsia="微软雅黑" w:hAnsi="微软雅黑"/>
-        </w:rPr>
-      </w:pPr>
-      <w:r>
-        <w:rPr>
-          <w:rFonts w:ascii="微软雅黑" w:eastAsia="微软雅黑" w:hAnsi="微软雅黑" w:hint="eastAsia"/>
-        </w:rPr>
-        <w:t>……</w:t>
-      </w:r>
-    </w:p>
-    <w:p>
-      <w:pPr>
-        <w:rPr>
-          <w:rFonts w:ascii="微软雅黑" w:eastAsia="微软雅黑" w:hAnsi="微软雅黑"/>
-        </w:rPr>
-      </w:pPr>
-      <w:r>
-        <w:rPr>
-          <w:rFonts w:ascii="微软雅黑" w:eastAsia="微软雅黑" w:hAnsi="微软雅黑" w:hint="eastAsia"/>
-        </w:rPr>
-        <w:t>……</w:t>
-      </w:r>
-    </w:p>
-    <w:p>
-      <w:pPr>
-        <w:rPr>
-          <w:rFonts w:ascii="微软雅黑" w:eastAsia="微软雅黑" w:hAnsi="微软雅黑"/>
-        </w:rPr>
-      </w:pPr>
-    </w:p>
-    <w:p>
-      <w:pPr>
-        <w:pStyle w:val="1"/>
-        <w:rPr>
-          <w:rFonts w:ascii="微软雅黑" w:eastAsia="微软雅黑" w:hAnsi="微软雅黑"/>
-        </w:rPr>
-      </w:pPr>
-      <w:bookmarkStart w:id="25" w:name="_Toc397953895"/>
-      <w:r>
-        <w:rPr>
-          <w:rFonts w:ascii="微软雅黑" w:eastAsia="微软雅黑" w:hAnsi="微软雅黑" w:hint="eastAsia"/>
-        </w:rPr>
-        <w:t>相关规则&amp;配置</w:t>
-      </w:r>
-      <w:bookmarkEnd w:id="25"/>
-    </w:p>
-    <w:p>
-      <w:pPr>
-        <w:rPr>
-          <w:rFonts w:ascii="微软雅黑" w:eastAsia="微软雅黑" w:hAnsi="微软雅黑"/>
-        </w:rPr>
-      </w:pPr>
-      <w:r>
-        <w:rPr>
-          <w:rFonts w:ascii="微软雅黑" w:eastAsia="微软雅黑" w:hAnsi="微软雅黑" w:hint="eastAsia"/>
-          <w:highlight w:val="yellow"/>
-        </w:rPr>
-        <w:t>该部分分类描述具体规则、配置 及 配置表结构，尽量使用表格。如表格过大，则使用【插入附件】方式。</w:t>
-      </w:r>
-      <w:r>
-        <w:rPr>
-          <w:rFonts w:ascii="微软雅黑" w:eastAsia="微软雅黑" w:hAnsi="微软雅黑"/>
-          <w:noProof/>
-          <w:highlight w:val="yellow"/>
-        </w:rPr>
-        <w:drawing>
-          <wp:inline distT="0" distB="0" distL="0" distR="0">
-            <wp:extent cx="742950" cy="247650"/>
-            <wp:effectExtent l="0" t="0" r="0" b="0"/>
-            <wp:docPr id="2" name="图片 2"/>
             <wp:cNvGraphicFramePr>
               <a:graphicFrameLocks xmlns:a="http://schemas.openxmlformats.org/drawingml/2006/main" noChangeAspect="1"/>
             </wp:cNvGraphicFramePr>
@@ -6717,6 +5870,686 @@
                   <pic:spPr>
                     <a:xfrm>
                       <a:off x="0" y="0"/>
+                      <a:ext cx="819150" cy="342900"/>
+                    </a:xfrm>
+                    <a:prstGeom prst="rect">
+                      <a:avLst/>
+                    </a:prstGeom>
+                  </pic:spPr>
+                </pic:pic>
+              </a:graphicData>
+            </a:graphic>
+          </wp:inline>
+        </w:drawing>
+      </w:r>
+    </w:p>
+    <w:p>
+      <w:pPr>
+        <w:pStyle w:val="a6"/>
+        <w:widowControl/>
+        <w:numPr>
+          <w:ilvl w:val="0"/>
+          <w:numId w:val="4"/>
+        </w:numPr>
+        <w:spacing w:line="360" w:lineRule="exact"/>
+        <w:ind w:firstLineChars="0"/>
+        <w:contextualSpacing/>
+        <w:jc w:val="left"/>
+        <w:rPr>
+          <w:rFonts w:ascii="微软雅黑" w:eastAsia="微软雅黑" w:hAnsi="微软雅黑"/>
+          <w:bCs/>
+          <w:kern w:val="44"/>
+          <w:szCs w:val="21"/>
+        </w:rPr>
+      </w:pPr>
+      <w:r>
+        <w:rPr>
+          <w:rFonts w:ascii="微软雅黑" w:eastAsia="微软雅黑" w:hAnsi="微软雅黑" w:hint="eastAsia"/>
+          <w:bCs/>
+          <w:kern w:val="44"/>
+          <w:szCs w:val="21"/>
+        </w:rPr>
+        <w:t>判断符规范：</w:t>
+      </w:r>
+    </w:p>
+    <w:p>
+      <w:pPr>
+        <w:pStyle w:val="a6"/>
+        <w:widowControl/>
+        <w:numPr>
+          <w:ilvl w:val="0"/>
+          <w:numId w:val="6"/>
+        </w:numPr>
+        <w:spacing w:line="360" w:lineRule="exact"/>
+        <w:ind w:firstLineChars="0"/>
+        <w:contextualSpacing/>
+        <w:jc w:val="left"/>
+        <w:rPr>
+          <w:rFonts w:ascii="微软雅黑" w:eastAsia="微软雅黑" w:hAnsi="微软雅黑"/>
+          <w:bCs/>
+          <w:kern w:val="44"/>
+          <w:szCs w:val="21"/>
+        </w:rPr>
+      </w:pPr>
+      <w:r>
+        <w:rPr>
+          <w:rFonts w:ascii="微软雅黑" w:eastAsia="微软雅黑" w:hAnsi="微软雅黑" w:hint="eastAsia"/>
+          <w:bCs/>
+          <w:kern w:val="44"/>
+          <w:szCs w:val="21"/>
+        </w:rPr>
+        <w:t>判断符后连接2条线条Y和N</w:t>
+      </w:r>
+    </w:p>
+    <w:p>
+      <w:pPr>
+        <w:pStyle w:val="a6"/>
+        <w:widowControl/>
+        <w:numPr>
+          <w:ilvl w:val="0"/>
+          <w:numId w:val="6"/>
+        </w:numPr>
+        <w:spacing w:line="360" w:lineRule="exact"/>
+        <w:ind w:firstLineChars="0"/>
+        <w:contextualSpacing/>
+        <w:jc w:val="left"/>
+        <w:rPr>
+          <w:rFonts w:ascii="微软雅黑" w:eastAsia="微软雅黑" w:hAnsi="微软雅黑"/>
+          <w:bCs/>
+          <w:kern w:val="44"/>
+          <w:szCs w:val="21"/>
+        </w:rPr>
+      </w:pPr>
+      <w:r>
+        <w:rPr>
+          <w:rFonts w:ascii="微软雅黑" w:eastAsia="微软雅黑" w:hAnsi="微软雅黑" w:hint="eastAsia"/>
+          <w:bCs/>
+          <w:kern w:val="44"/>
+          <w:szCs w:val="21"/>
+        </w:rPr>
+        <w:t>Y连接判断框正下方</w:t>
+      </w:r>
+    </w:p>
+    <w:p>
+      <w:pPr>
+        <w:pStyle w:val="a6"/>
+        <w:widowControl/>
+        <w:numPr>
+          <w:ilvl w:val="0"/>
+          <w:numId w:val="6"/>
+        </w:numPr>
+        <w:spacing w:line="360" w:lineRule="exact"/>
+        <w:ind w:firstLineChars="0"/>
+        <w:contextualSpacing/>
+        <w:jc w:val="left"/>
+        <w:rPr>
+          <w:rFonts w:ascii="微软雅黑" w:eastAsia="微软雅黑" w:hAnsi="微软雅黑"/>
+          <w:bCs/>
+          <w:kern w:val="44"/>
+          <w:szCs w:val="21"/>
+        </w:rPr>
+      </w:pPr>
+      <w:r>
+        <w:rPr>
+          <w:rFonts w:ascii="微软雅黑" w:eastAsia="微软雅黑" w:hAnsi="微软雅黑" w:hint="eastAsia"/>
+          <w:bCs/>
+          <w:kern w:val="44"/>
+          <w:szCs w:val="21"/>
+        </w:rPr>
+        <w:t>N连接判断框右方</w:t>
+      </w:r>
+    </w:p>
+    <w:p>
+      <w:pPr>
+        <w:rPr>
+          <w:rFonts w:ascii="微软雅黑" w:eastAsia="微软雅黑" w:hAnsi="微软雅黑"/>
+        </w:rPr>
+      </w:pPr>
+    </w:p>
+    <w:p>
+      <w:pPr>
+        <w:rPr>
+          <w:rFonts w:ascii="微软雅黑" w:eastAsia="微软雅黑" w:hAnsi="微软雅黑"/>
+        </w:rPr>
+      </w:pPr>
+    </w:p>
+    <w:p>
+      <w:pPr>
+        <w:pStyle w:val="3"/>
+        <w:rPr>
+          <w:rFonts w:ascii="微软雅黑" w:eastAsia="微软雅黑" w:hAnsi="微软雅黑"/>
+        </w:rPr>
+      </w:pPr>
+      <w:bookmarkStart w:id="22" w:name="_Toc397953894"/>
+      <w:r>
+        <w:rPr>
+          <w:rFonts w:ascii="微软雅黑" w:eastAsia="微软雅黑" w:hAnsi="微软雅黑" w:hint="eastAsia"/>
+        </w:rPr>
+        <w:t>面板1</w:t>
+      </w:r>
+      <w:bookmarkEnd w:id="22"/>
+    </w:p>
+    <w:p>
+      <w:pPr>
+        <w:rPr>
+          <w:rFonts w:ascii="微软雅黑" w:eastAsia="微软雅黑" w:hAnsi="微软雅黑"/>
+          <w:i/>
+        </w:rPr>
+      </w:pPr>
+      <w:r>
+        <w:rPr>
+          <w:rFonts w:ascii="微软雅黑" w:eastAsia="微软雅黑" w:hAnsi="微软雅黑" w:hint="eastAsia"/>
+          <w:i/>
+        </w:rPr>
+        <w:t>面板1截图</w:t>
+      </w:r>
+    </w:p>
+    <w:p>
+      <w:pPr>
+        <w:pStyle w:val="4"/>
+        <w:rPr>
+          <w:rFonts w:ascii="微软雅黑" w:eastAsia="微软雅黑" w:hAnsi="微软雅黑"/>
+        </w:rPr>
+      </w:pPr>
+      <w:r>
+        <w:rPr>
+          <w:rFonts w:ascii="微软雅黑" w:eastAsia="微软雅黑" w:hAnsi="微软雅黑" w:hint="eastAsia"/>
+        </w:rPr>
+        <w:t>面板1区域1</w:t>
+      </w:r>
+    </w:p>
+    <w:p>
+      <w:pPr>
+        <w:rPr>
+          <w:rFonts w:ascii="微软雅黑" w:eastAsia="微软雅黑" w:hAnsi="微软雅黑"/>
+          <w:i/>
+        </w:rPr>
+      </w:pPr>
+      <w:r>
+        <w:rPr>
+          <w:rFonts w:ascii="微软雅黑" w:eastAsia="微软雅黑" w:hAnsi="微软雅黑" w:hint="eastAsia"/>
+          <w:i/>
+        </w:rPr>
+        <w:t>面板1区域1截图</w:t>
+      </w:r>
+    </w:p>
+    <w:p>
+      <w:pPr>
+        <w:pStyle w:val="5"/>
+        <w:rPr>
+          <w:rFonts w:ascii="微软雅黑" w:eastAsia="微软雅黑" w:hAnsi="微软雅黑"/>
+        </w:rPr>
+      </w:pPr>
+      <w:r>
+        <w:rPr>
+          <w:rFonts w:ascii="微软雅黑" w:eastAsia="微软雅黑" w:hAnsi="微软雅黑" w:hint="eastAsia"/>
+        </w:rPr>
+        <w:t>显示逻辑</w:t>
+      </w:r>
+    </w:p>
+    <w:p>
+      <w:pPr>
+        <w:pStyle w:val="a6"/>
+        <w:numPr>
+          <w:ilvl w:val="0"/>
+          <w:numId w:val="2"/>
+        </w:numPr>
+        <w:ind w:firstLineChars="0"/>
+        <w:rPr>
+          <w:rFonts w:ascii="微软雅黑" w:eastAsia="微软雅黑" w:hAnsi="微软雅黑"/>
+        </w:rPr>
+      </w:pPr>
+      <w:r>
+        <w:rPr>
+          <w:rFonts w:ascii="微软雅黑" w:eastAsia="微软雅黑" w:hAnsi="微软雅黑" w:hint="eastAsia"/>
+        </w:rPr>
+        <w:t>区域1素材1显示逻辑描述1；</w:t>
+      </w:r>
+    </w:p>
+    <w:p>
+      <w:pPr>
+        <w:pStyle w:val="a6"/>
+        <w:numPr>
+          <w:ilvl w:val="0"/>
+          <w:numId w:val="2"/>
+        </w:numPr>
+        <w:ind w:firstLineChars="0"/>
+        <w:rPr>
+          <w:rFonts w:ascii="微软雅黑" w:eastAsia="微软雅黑" w:hAnsi="微软雅黑"/>
+        </w:rPr>
+      </w:pPr>
+      <w:r>
+        <w:rPr>
+          <w:rFonts w:ascii="微软雅黑" w:eastAsia="微软雅黑" w:hAnsi="微软雅黑" w:hint="eastAsia"/>
+        </w:rPr>
+        <w:t>区域1素材1显示逻辑描述2；</w:t>
+      </w:r>
+    </w:p>
+    <w:p>
+      <w:pPr>
+        <w:pStyle w:val="a6"/>
+        <w:numPr>
+          <w:ilvl w:val="0"/>
+          <w:numId w:val="2"/>
+        </w:numPr>
+        <w:ind w:firstLineChars="0"/>
+        <w:rPr>
+          <w:rFonts w:ascii="微软雅黑" w:eastAsia="微软雅黑" w:hAnsi="微软雅黑"/>
+        </w:rPr>
+      </w:pPr>
+      <w:r>
+        <w:rPr>
+          <w:rFonts w:ascii="微软雅黑" w:eastAsia="微软雅黑" w:hAnsi="微软雅黑" w:hint="eastAsia"/>
+        </w:rPr>
+        <w:t>……</w:t>
+      </w:r>
+    </w:p>
+    <w:p>
+      <w:pPr>
+        <w:pStyle w:val="a6"/>
+        <w:numPr>
+          <w:ilvl w:val="0"/>
+          <w:numId w:val="2"/>
+        </w:numPr>
+        <w:ind w:firstLineChars="0"/>
+        <w:rPr>
+          <w:rFonts w:ascii="微软雅黑" w:eastAsia="微软雅黑" w:hAnsi="微软雅黑"/>
+        </w:rPr>
+      </w:pPr>
+      <w:r>
+        <w:rPr>
+          <w:rFonts w:ascii="微软雅黑" w:eastAsia="微软雅黑" w:hAnsi="微软雅黑" w:hint="eastAsia"/>
+        </w:rPr>
+        <w:t>区域1素材2显示逻辑描述1；</w:t>
+      </w:r>
+    </w:p>
+    <w:p>
+      <w:pPr>
+        <w:pStyle w:val="a6"/>
+        <w:numPr>
+          <w:ilvl w:val="0"/>
+          <w:numId w:val="2"/>
+        </w:numPr>
+        <w:ind w:firstLineChars="0"/>
+        <w:rPr>
+          <w:rFonts w:ascii="微软雅黑" w:eastAsia="微软雅黑" w:hAnsi="微软雅黑"/>
+        </w:rPr>
+      </w:pPr>
+      <w:r>
+        <w:rPr>
+          <w:rFonts w:ascii="微软雅黑" w:eastAsia="微软雅黑" w:hAnsi="微软雅黑" w:hint="eastAsia"/>
+        </w:rPr>
+        <w:t>……</w:t>
+      </w:r>
+    </w:p>
+    <w:p>
+      <w:pPr>
+        <w:pStyle w:val="5"/>
+        <w:rPr>
+          <w:rFonts w:ascii="微软雅黑" w:eastAsia="微软雅黑" w:hAnsi="微软雅黑"/>
+        </w:rPr>
+      </w:pPr>
+      <w:r>
+        <w:rPr>
+          <w:rFonts w:ascii="微软雅黑" w:eastAsia="微软雅黑" w:hAnsi="微软雅黑" w:hint="eastAsia"/>
+        </w:rPr>
+        <w:t>操作逻辑</w:t>
+      </w:r>
+    </w:p>
+    <w:p>
+      <w:pPr>
+        <w:rPr>
+          <w:rFonts w:ascii="微软雅黑" w:eastAsia="微软雅黑" w:hAnsi="微软雅黑"/>
+        </w:rPr>
+      </w:pPr>
+      <w:r>
+        <w:rPr>
+          <w:rFonts w:ascii="微软雅黑" w:eastAsia="微软雅黑" w:hAnsi="微软雅黑" w:hint="eastAsia"/>
+          <w:b/>
+          <w:highlight w:val="yellow"/>
+        </w:rPr>
+        <w:t>流程图</w:t>
+      </w:r>
+      <w:r>
+        <w:rPr>
+          <w:rFonts w:ascii="微软雅黑" w:eastAsia="微软雅黑" w:hAnsi="微软雅黑" w:hint="eastAsia"/>
+          <w:highlight w:val="yellow"/>
+        </w:rPr>
+        <w:t>需要</w:t>
+      </w:r>
+      <w:r>
+        <w:rPr>
+          <w:rFonts w:ascii="微软雅黑" w:eastAsia="微软雅黑" w:hAnsi="微软雅黑" w:hint="eastAsia"/>
+          <w:b/>
+          <w:highlight w:val="yellow"/>
+        </w:rPr>
+        <w:t>命名</w:t>
+      </w:r>
+      <w:r>
+        <w:rPr>
+          <w:rFonts w:ascii="微软雅黑" w:eastAsia="微软雅黑" w:hAnsi="微软雅黑" w:hint="eastAsia"/>
+          <w:highlight w:val="yellow"/>
+        </w:rPr>
+        <w:t xml:space="preserve">并且提供 </w:t>
+      </w:r>
+      <w:r>
+        <w:rPr>
+          <w:rFonts w:ascii="微软雅黑" w:eastAsia="微软雅黑" w:hAnsi="微软雅黑" w:hint="eastAsia"/>
+          <w:b/>
+          <w:highlight w:val="yellow"/>
+        </w:rPr>
+        <w:t>导航窗格/文档结构图</w:t>
+      </w:r>
+      <w:r>
+        <w:rPr>
+          <w:rFonts w:ascii="微软雅黑" w:eastAsia="微软雅黑" w:hAnsi="微软雅黑" w:hint="eastAsia"/>
+          <w:highlight w:val="yellow"/>
+        </w:rPr>
+        <w:t xml:space="preserve"> 标题，便于阅读者查找；</w:t>
+      </w:r>
+    </w:p>
+    <w:p>
+      <w:pPr>
+        <w:pStyle w:val="a6"/>
+        <w:numPr>
+          <w:ilvl w:val="0"/>
+          <w:numId w:val="3"/>
+        </w:numPr>
+        <w:ind w:firstLineChars="0"/>
+        <w:rPr>
+          <w:rFonts w:ascii="微软雅黑" w:eastAsia="微软雅黑" w:hAnsi="微软雅黑"/>
+        </w:rPr>
+      </w:pPr>
+      <w:r>
+        <w:rPr>
+          <w:rFonts w:ascii="微软雅黑" w:eastAsia="微软雅黑" w:hAnsi="微软雅黑" w:hint="eastAsia"/>
+        </w:rPr>
+        <w:lastRenderedPageBreak/>
+        <w:t>区域1素材1操作逻辑描述1</w:t>
+      </w:r>
+    </w:p>
+    <w:p>
+      <w:pPr>
+        <w:pStyle w:val="6"/>
+        <w:rPr>
+          <w:rFonts w:ascii="微软雅黑" w:eastAsia="微软雅黑" w:hAnsi="微软雅黑"/>
+        </w:rPr>
+      </w:pPr>
+      <w:r>
+        <w:rPr>
+          <w:rFonts w:ascii="微软雅黑" w:eastAsia="微软雅黑" w:hAnsi="微软雅黑" w:hint="eastAsia"/>
+        </w:rPr>
+        <w:t>流程图</w:t>
+      </w:r>
+      <w:r>
+        <w:rPr>
+          <w:rFonts w:ascii="微软雅黑" w:eastAsia="微软雅黑" w:hAnsi="微软雅黑" w:hint="eastAsia"/>
+        </w:rPr>
+        <w:t>1</w:t>
+      </w:r>
+      <w:r>
+        <w:rPr>
+          <w:rFonts w:ascii="微软雅黑" w:eastAsia="微软雅黑" w:hAnsi="微软雅黑" w:hint="eastAsia"/>
+        </w:rPr>
+        <w:t>；</w:t>
+      </w:r>
+    </w:p>
+    <w:p>
+      <w:pPr>
+        <w:pStyle w:val="a6"/>
+        <w:numPr>
+          <w:ilvl w:val="0"/>
+          <w:numId w:val="3"/>
+        </w:numPr>
+        <w:ind w:firstLineChars="0"/>
+        <w:rPr>
+          <w:rFonts w:ascii="微软雅黑" w:eastAsia="微软雅黑" w:hAnsi="微软雅黑"/>
+        </w:rPr>
+      </w:pPr>
+      <w:r>
+        <w:rPr>
+          <w:rFonts w:ascii="微软雅黑" w:eastAsia="微软雅黑" w:hAnsi="微软雅黑" w:hint="eastAsia"/>
+        </w:rPr>
+        <w:t>区域1素材1操作逻辑描述2</w:t>
+      </w:r>
+    </w:p>
+    <w:p>
+      <w:pPr>
+        <w:pStyle w:val="6"/>
+        <w:rPr>
+          <w:rFonts w:ascii="微软雅黑" w:eastAsia="微软雅黑" w:hAnsi="微软雅黑"/>
+        </w:rPr>
+      </w:pPr>
+      <w:r>
+        <w:rPr>
+          <w:rFonts w:ascii="微软雅黑" w:eastAsia="微软雅黑" w:hAnsi="微软雅黑" w:hint="eastAsia"/>
+        </w:rPr>
+        <w:t>流程图</w:t>
+      </w:r>
+      <w:r>
+        <w:rPr>
+          <w:rFonts w:ascii="微软雅黑" w:eastAsia="微软雅黑" w:hAnsi="微软雅黑" w:hint="eastAsia"/>
+        </w:rPr>
+        <w:t>2</w:t>
+      </w:r>
+      <w:r>
+        <w:rPr>
+          <w:rFonts w:ascii="微软雅黑" w:eastAsia="微软雅黑" w:hAnsi="微软雅黑" w:hint="eastAsia"/>
+        </w:rPr>
+        <w:t>；</w:t>
+      </w:r>
+    </w:p>
+    <w:p>
+      <w:pPr>
+        <w:pStyle w:val="a6"/>
+        <w:numPr>
+          <w:ilvl w:val="0"/>
+          <w:numId w:val="3"/>
+        </w:numPr>
+        <w:ind w:firstLineChars="0"/>
+        <w:rPr>
+          <w:rFonts w:ascii="微软雅黑" w:eastAsia="微软雅黑" w:hAnsi="微软雅黑"/>
+        </w:rPr>
+      </w:pPr>
+      <w:r>
+        <w:rPr>
+          <w:rFonts w:ascii="微软雅黑" w:eastAsia="微软雅黑" w:hAnsi="微软雅黑" w:hint="eastAsia"/>
+        </w:rPr>
+        <w:t>……</w:t>
+      </w:r>
+    </w:p>
+    <w:p>
+      <w:pPr>
+        <w:pStyle w:val="a6"/>
+        <w:numPr>
+          <w:ilvl w:val="0"/>
+          <w:numId w:val="3"/>
+        </w:numPr>
+        <w:ind w:firstLineChars="0"/>
+        <w:rPr>
+          <w:rFonts w:ascii="微软雅黑" w:eastAsia="微软雅黑" w:hAnsi="微软雅黑"/>
+        </w:rPr>
+      </w:pPr>
+      <w:r>
+        <w:rPr>
+          <w:rFonts w:ascii="微软雅黑" w:eastAsia="微软雅黑" w:hAnsi="微软雅黑" w:hint="eastAsia"/>
+        </w:rPr>
+        <w:t>区域1素材2操作逻辑描述1</w:t>
+      </w:r>
+    </w:p>
+    <w:p>
+      <w:pPr>
+        <w:pStyle w:val="6"/>
+        <w:rPr>
+          <w:rFonts w:ascii="微软雅黑" w:eastAsia="微软雅黑" w:hAnsi="微软雅黑"/>
+        </w:rPr>
+      </w:pPr>
+      <w:r>
+        <w:rPr>
+          <w:rFonts w:ascii="微软雅黑" w:eastAsia="微软雅黑" w:hAnsi="微软雅黑" w:hint="eastAsia"/>
+        </w:rPr>
+        <w:t>流程图</w:t>
+      </w:r>
+      <w:r>
+        <w:rPr>
+          <w:rFonts w:ascii="微软雅黑" w:eastAsia="微软雅黑" w:hAnsi="微软雅黑" w:hint="eastAsia"/>
+        </w:rPr>
+        <w:t>3</w:t>
+      </w:r>
+      <w:r>
+        <w:rPr>
+          <w:rFonts w:ascii="微软雅黑" w:eastAsia="微软雅黑" w:hAnsi="微软雅黑" w:hint="eastAsia"/>
+        </w:rPr>
+        <w:t>；</w:t>
+      </w:r>
+    </w:p>
+    <w:p>
+      <w:pPr>
+        <w:pStyle w:val="a6"/>
+        <w:numPr>
+          <w:ilvl w:val="0"/>
+          <w:numId w:val="3"/>
+        </w:numPr>
+        <w:ind w:firstLineChars="0"/>
+        <w:rPr>
+          <w:rFonts w:ascii="微软雅黑" w:eastAsia="微软雅黑" w:hAnsi="微软雅黑"/>
+        </w:rPr>
+      </w:pPr>
+      <w:r>
+        <w:rPr>
+          <w:rFonts w:ascii="微软雅黑" w:eastAsia="微软雅黑" w:hAnsi="微软雅黑" w:hint="eastAsia"/>
+        </w:rPr>
+        <w:t>……</w:t>
+      </w:r>
+    </w:p>
+    <w:p>
+      <w:pPr>
+        <w:rPr>
+          <w:rFonts w:ascii="微软雅黑" w:eastAsia="微软雅黑" w:hAnsi="微软雅黑"/>
+        </w:rPr>
+      </w:pPr>
+    </w:p>
+    <w:p>
+      <w:pPr>
+        <w:pStyle w:val="4"/>
+        <w:rPr>
+          <w:rFonts w:ascii="微软雅黑" w:eastAsia="微软雅黑" w:hAnsi="微软雅黑"/>
+        </w:rPr>
+      </w:pPr>
+      <w:r>
+        <w:rPr>
+          <w:rFonts w:ascii="微软雅黑" w:eastAsia="微软雅黑" w:hAnsi="微软雅黑" w:hint="eastAsia"/>
+        </w:rPr>
+        <w:t>面板1区域2</w:t>
+      </w:r>
+    </w:p>
+    <w:p>
+      <w:pPr>
+        <w:rPr>
+          <w:rFonts w:ascii="微软雅黑" w:eastAsia="微软雅黑" w:hAnsi="微软雅黑"/>
+          <w:i/>
+        </w:rPr>
+      </w:pPr>
+      <w:r>
+        <w:rPr>
+          <w:rFonts w:ascii="微软雅黑" w:eastAsia="微软雅黑" w:hAnsi="微软雅黑" w:hint="eastAsia"/>
+          <w:i/>
+        </w:rPr>
+        <w:t>面板1区域2截图</w:t>
+      </w:r>
+    </w:p>
+    <w:p>
+      <w:pPr>
+        <w:rPr>
+          <w:rFonts w:ascii="微软雅黑" w:eastAsia="微软雅黑" w:hAnsi="微软雅黑"/>
+        </w:rPr>
+      </w:pPr>
+      <w:r>
+        <w:rPr>
+          <w:rFonts w:ascii="微软雅黑" w:eastAsia="微软雅黑" w:hAnsi="微软雅黑" w:hint="eastAsia"/>
+        </w:rPr>
+        <w:t>……</w:t>
+      </w:r>
+    </w:p>
+    <w:p>
+      <w:pPr>
+        <w:rPr>
+          <w:rFonts w:ascii="微软雅黑" w:eastAsia="微软雅黑" w:hAnsi="微软雅黑"/>
+        </w:rPr>
+      </w:pPr>
+      <w:r>
+        <w:rPr>
+          <w:rFonts w:ascii="微软雅黑" w:eastAsia="微软雅黑" w:hAnsi="微软雅黑" w:hint="eastAsia"/>
+        </w:rPr>
+        <w:t>……</w:t>
+      </w:r>
+    </w:p>
+    <w:p>
+      <w:pPr>
+        <w:rPr>
+          <w:rFonts w:ascii="微软雅黑" w:eastAsia="微软雅黑" w:hAnsi="微软雅黑"/>
+        </w:rPr>
+      </w:pPr>
+    </w:p>
+    <w:p>
+      <w:pPr>
+        <w:pStyle w:val="1"/>
+        <w:rPr>
+          <w:rFonts w:ascii="微软雅黑" w:eastAsia="微软雅黑" w:hAnsi="微软雅黑"/>
+        </w:rPr>
+      </w:pPr>
+      <w:bookmarkStart w:id="23" w:name="_Toc397953895"/>
+      <w:r>
+        <w:rPr>
+          <w:rFonts w:ascii="微软雅黑" w:eastAsia="微软雅黑" w:hAnsi="微软雅黑" w:hint="eastAsia"/>
+        </w:rPr>
+        <w:t>相关规则&amp;配置</w:t>
+      </w:r>
+      <w:bookmarkEnd w:id="23"/>
+    </w:p>
+    <w:p>
+      <w:pPr>
+        <w:rPr>
+          <w:rFonts w:ascii="微软雅黑" w:eastAsia="微软雅黑" w:hAnsi="微软雅黑"/>
+        </w:rPr>
+      </w:pPr>
+      <w:r>
+        <w:rPr>
+          <w:rFonts w:ascii="微软雅黑" w:eastAsia="微软雅黑" w:hAnsi="微软雅黑" w:hint="eastAsia"/>
+          <w:highlight w:val="yellow"/>
+        </w:rPr>
+        <w:t>该部分分类描述具体规则、配置 及 配置表结构，尽量使用表格。如表格过大，则使用【插入附件】方式。</w:t>
+      </w:r>
+      <w:r>
+        <w:rPr>
+          <w:rFonts w:ascii="微软雅黑" w:eastAsia="微软雅黑" w:hAnsi="微软雅黑"/>
+          <w:noProof/>
+          <w:highlight w:val="yellow"/>
+        </w:rPr>
+        <w:drawing>
+          <wp:inline distT="0" distB="0" distL="0" distR="0">
+            <wp:extent cx="742950" cy="247650"/>
+            <wp:effectExtent l="0" t="0" r="0" b="0"/>
+            <wp:docPr id="2" name="图片 2"/>
+            <wp:cNvGraphicFramePr>
+              <a:graphicFrameLocks xmlns:a="http://schemas.openxmlformats.org/drawingml/2006/main" noChangeAspect="1"/>
+            </wp:cNvGraphicFramePr>
+            <a:graphic xmlns:a="http://schemas.openxmlformats.org/drawingml/2006/main">
+              <a:graphicData uri="http://schemas.openxmlformats.org/drawingml/2006/picture">
+                <pic:pic xmlns:pic="http://schemas.openxmlformats.org/drawingml/2006/picture">
+                  <pic:nvPicPr>
+                    <pic:cNvPr id="0" name=""/>
+                    <pic:cNvPicPr/>
+                  </pic:nvPicPr>
+                  <pic:blipFill>
+                    <a:blip r:embed="rId33"/>
+                    <a:stretch>
+                      <a:fillRect/>
+                    </a:stretch>
+                  </pic:blipFill>
+                  <pic:spPr>
+                    <a:xfrm>
+                      <a:off x="0" y="0"/>
                       <a:ext cx="742950" cy="247650"/>
                     </a:xfrm>
                     <a:prstGeom prst="rect">
@@ -6744,16 +6577,17 @@
           <w:rFonts w:ascii="微软雅黑" w:eastAsia="微软雅黑" w:hAnsi="微软雅黑"/>
         </w:rPr>
       </w:pPr>
-      <w:bookmarkStart w:id="26" w:name="_规则、配置1"/>
-      <w:bookmarkStart w:id="27" w:name="_Toc397953896"/>
-      <w:bookmarkEnd w:id="26"/>
-      <w:r>
-        <w:rPr>
-          <w:rFonts w:ascii="微软雅黑" w:eastAsia="微软雅黑" w:hAnsi="微软雅黑" w:hint="eastAsia"/>
-        </w:rPr>
+      <w:bookmarkStart w:id="24" w:name="_规则、配置1"/>
+      <w:bookmarkStart w:id="25" w:name="_Toc397953896"/>
+      <w:bookmarkEnd w:id="24"/>
+      <w:r>
+        <w:rPr>
+          <w:rFonts w:ascii="微软雅黑" w:eastAsia="微软雅黑" w:hAnsi="微软雅黑" w:hint="eastAsia"/>
+        </w:rPr>
+        <w:lastRenderedPageBreak/>
         <w:t>规则、配置1</w:t>
       </w:r>
-      <w:bookmarkEnd w:id="27"/>
+      <w:bookmarkEnd w:id="25"/>
     </w:p>
     <w:p>
       <w:pPr>
@@ -6945,14 +6779,14 @@
           <w:rFonts w:ascii="微软雅黑" w:eastAsia="微软雅黑" w:hAnsi="微软雅黑"/>
         </w:rPr>
       </w:pPr>
-      <w:bookmarkStart w:id="28" w:name="_Toc397953897"/>
+      <w:bookmarkStart w:id="26" w:name="_Toc397953897"/>
       <w:r>
         <w:rPr>
           <w:rFonts w:ascii="微软雅黑" w:eastAsia="微软雅黑" w:hAnsi="微软雅黑" w:hint="eastAsia"/>
         </w:rPr>
         <w:t>规则、配置2</w:t>
       </w:r>
-      <w:bookmarkEnd w:id="28"/>
+      <w:bookmarkEnd w:id="26"/>
     </w:p>
     <w:p>
       <w:pPr>
@@ -7165,8 +6999,8 @@
             </w:pPr>
           </w:p>
         </w:tc>
-        <w:bookmarkStart w:id="29" w:name="_GoBack"/>
-        <w:bookmarkEnd w:id="29"/>
+        <w:bookmarkStart w:id="27" w:name="_GoBack"/>
+        <w:bookmarkEnd w:id="27"/>
       </w:tr>
     </w:tbl>
     <w:p>
